--- a/War Congress Data/House - Conflict/1134.Wolf.05.05.04.docx
+++ b/War Congress Data/House - Conflict/1134.Wolf.05.05.04.docx
@@ -2,18 +2,18 @@
 <file path=word/document.xml><?xml version="1.0" encoding="utf-8"?>
 <w:document xmlns:wpc="http://schemas.microsoft.com/office/word/2010/wordprocessingCanvas" xmlns:mc="http://schemas.openxmlformats.org/markup-compatibility/2006" xmlns:o="urn:schemas-microsoft-com:office:office" xmlns:r="http://schemas.openxmlformats.org/officeDocument/2006/relationships" xmlns:m="http://schemas.openxmlformats.org/officeDocument/2006/math" xmlns:v="urn:schemas-microsoft-com:vml" xmlns:wp14="http://schemas.microsoft.com/office/word/2010/wordprocessingDrawing" xmlns:wp="http://schemas.openxmlformats.org/drawingml/2006/wordprocessingDrawing" xmlns:w10="urn:schemas-microsoft-com:office:word" xmlns:w="http://schemas.openxmlformats.org/wordprocessingml/2006/main" xmlns:w14="http://schemas.microsoft.com/office/word/2010/wordml" xmlns:w15="http://schemas.microsoft.com/office/word/2012/wordml" xmlns:wpg="http://schemas.microsoft.com/office/word/2010/wordprocessingGroup" xmlns:wpi="http://schemas.microsoft.com/office/word/2010/wordprocessingInk" xmlns:wne="http://schemas.microsoft.com/office/word/2006/wordml" xmlns:wps="http://schemas.microsoft.com/office/word/2010/wordprocessingShape" mc:Ignorable="w14 w15 wp14">
   <w:body>
-    <w:p>
-      <w:pPr>
-        <w:spacing w:after="0" w:line="240" w:lineRule="auto"/>
-        <w:rPr>
-          <w:rFonts w:ascii="Times New Roman" w:eastAsia="Times New Roman" w:hAnsi="Times New Roman" w:cs="Times New Roman"/>
-          <w:sz w:val="16"/>
-          <w:szCs w:val="16"/>
-        </w:rPr>
-      </w:pPr>
-      <w:r>
-        <w:rPr>
-          <w:rFonts w:ascii="Times New Roman" w:eastAsia="Times New Roman" w:hAnsi="Times New Roman" w:cs="Times New Roman"/>
+    <w:p xmlns:wp14="http://schemas.microsoft.com/office/word/2010/wordml" wp14:textId="77777777">
+      <w:pPr>
+        <w:spacing w:after="0" w:line="240" w:lineRule="auto"/>
+        <w:rPr>
+          <w:rFonts w:ascii="Times New Roman" w:hAnsi="Times New Roman" w:eastAsia="Times New Roman" w:cs="Times New Roman"/>
+          <w:sz w:val="16"/>
+          <w:szCs w:val="16"/>
+        </w:rPr>
+      </w:pPr>
+      <w:r>
+        <w:rPr>
+          <w:rFonts w:ascii="Times New Roman" w:hAnsi="Times New Roman" w:eastAsia="Times New Roman" w:cs="Times New Roman"/>
           <w:sz w:val="16"/>
           <w:szCs w:val="16"/>
         </w:rPr>
@@ -22,7 +22,7 @@
       <w:proofErr w:type="spellStart"/>
       <w:r>
         <w:rPr>
-          <w:rFonts w:ascii="Times New Roman" w:eastAsia="Times New Roman" w:hAnsi="Times New Roman" w:cs="Times New Roman"/>
+          <w:rFonts w:ascii="Times New Roman" w:hAnsi="Times New Roman" w:eastAsia="Times New Roman" w:cs="Times New Roman"/>
           <w:sz w:val="16"/>
           <w:szCs w:val="16"/>
         </w:rPr>
@@ -30,7 +30,7 @@
       </w:r>
       <w:r>
         <w:rPr>
-          <w:rFonts w:ascii="Times New Roman" w:eastAsia="Times New Roman" w:hAnsi="Times New Roman" w:cs="Times New Roman"/>
+          <w:rFonts w:ascii="Times New Roman" w:hAnsi="Times New Roman" w:eastAsia="Times New Roman" w:cs="Times New Roman"/>
           <w:sz w:val="16"/>
           <w:szCs w:val="16"/>
         </w:rPr>
@@ -39,7 +39,7 @@
       <w:proofErr w:type="spellEnd"/>
       <w:r>
         <w:rPr>
-          <w:rFonts w:ascii="Times New Roman" w:eastAsia="Times New Roman" w:hAnsi="Times New Roman" w:cs="Times New Roman"/>
+          <w:rFonts w:ascii="Times New Roman" w:hAnsi="Times New Roman" w:eastAsia="Times New Roman" w:cs="Times New Roman"/>
           <w:sz w:val="16"/>
           <w:szCs w:val="16"/>
         </w:rPr>
@@ -47,43 +47,43 @@
       </w:r>
       <w:r>
         <w:rPr>
-          <w:rFonts w:ascii="Times New Roman" w:eastAsia="Times New Roman" w:hAnsi="Times New Roman" w:cs="Times New Roman"/>
+          <w:rFonts w:ascii="Times New Roman" w:hAnsi="Times New Roman" w:eastAsia="Times New Roman" w:cs="Times New Roman"/>
           <w:sz w:val="16"/>
           <w:szCs w:val="16"/>
         </w:rPr>
         <w:t xml:space="preserve">day’s New York Times titled, </w:t>
       </w:r>
     </w:p>
-    <w:p>
-      <w:pPr>
-        <w:spacing w:after="0" w:line="240" w:lineRule="auto"/>
-        <w:rPr>
-          <w:rFonts w:ascii="Times New Roman" w:eastAsia="Times New Roman" w:hAnsi="Times New Roman" w:cs="Times New Roman"/>
-          <w:sz w:val="16"/>
-          <w:szCs w:val="16"/>
-        </w:rPr>
-      </w:pPr>
-      <w:r>
-        <w:rPr>
-          <w:rFonts w:ascii="Times New Roman" w:eastAsia="Times New Roman" w:hAnsi="Times New Roman" w:cs="Times New Roman"/>
+    <w:p xmlns:wp14="http://schemas.microsoft.com/office/word/2010/wordml" wp14:textId="77777777">
+      <w:pPr>
+        <w:spacing w:after="0" w:line="240" w:lineRule="auto"/>
+        <w:rPr>
+          <w:rFonts w:ascii="Times New Roman" w:hAnsi="Times New Roman" w:eastAsia="Times New Roman" w:cs="Times New Roman"/>
+          <w:sz w:val="16"/>
+          <w:szCs w:val="16"/>
+        </w:rPr>
+      </w:pPr>
+      <w:r>
+        <w:rPr>
+          <w:rFonts w:ascii="Times New Roman" w:hAnsi="Times New Roman" w:eastAsia="Times New Roman" w:cs="Times New Roman"/>
           <w:sz w:val="16"/>
           <w:szCs w:val="16"/>
         </w:rPr>
         <w:t>‘‘In Sudan, Militiamen on Horses Uproot a Million.’’</w:t>
       </w:r>
     </w:p>
-    <w:p>
-      <w:pPr>
-        <w:spacing w:after="0" w:line="240" w:lineRule="auto"/>
-        <w:rPr>
-          <w:rFonts w:ascii="Times New Roman" w:eastAsia="Times New Roman" w:hAnsi="Times New Roman" w:cs="Times New Roman"/>
-          <w:sz w:val="16"/>
-          <w:szCs w:val="16"/>
-        </w:rPr>
-      </w:pPr>
-      <w:r>
-        <w:rPr>
-          <w:rFonts w:ascii="Times New Roman" w:eastAsia="Times New Roman" w:hAnsi="Times New Roman" w:cs="Times New Roman"/>
+    <w:p xmlns:wp14="http://schemas.microsoft.com/office/word/2010/wordml" wp14:textId="77777777">
+      <w:pPr>
+        <w:spacing w:after="0" w:line="240" w:lineRule="auto"/>
+        <w:rPr>
+          <w:rFonts w:ascii="Times New Roman" w:hAnsi="Times New Roman" w:eastAsia="Times New Roman" w:cs="Times New Roman"/>
+          <w:sz w:val="16"/>
+          <w:szCs w:val="16"/>
+        </w:rPr>
+      </w:pPr>
+      <w:r>
+        <w:rPr>
+          <w:rFonts w:ascii="Times New Roman" w:hAnsi="Times New Roman" w:eastAsia="Times New Roman" w:cs="Times New Roman"/>
           <w:sz w:val="16"/>
           <w:szCs w:val="16"/>
         </w:rPr>
@@ -92,7 +92,7 @@
       <w:proofErr w:type="gramStart"/>
       <w:r>
         <w:rPr>
-          <w:rFonts w:ascii="Times New Roman" w:eastAsia="Times New Roman" w:hAnsi="Times New Roman" w:cs="Times New Roman"/>
+          <w:rFonts w:ascii="Times New Roman" w:hAnsi="Times New Roman" w:eastAsia="Times New Roman" w:cs="Times New Roman"/>
           <w:sz w:val="16"/>
           <w:szCs w:val="16"/>
         </w:rPr>
@@ -101,26 +101,26 @@
       <w:proofErr w:type="gramEnd"/>
       <w:r>
         <w:rPr>
-          <w:rFonts w:ascii="Times New Roman" w:eastAsia="Times New Roman" w:hAnsi="Times New Roman" w:cs="Times New Roman"/>
+          <w:rFonts w:ascii="Times New Roman" w:hAnsi="Times New Roman" w:eastAsia="Times New Roman" w:cs="Times New Roman"/>
           <w:sz w:val="16"/>
           <w:szCs w:val="16"/>
         </w:rPr>
         <w:t xml:space="preserve"> men on horses killed my parents,’’</w:t>
       </w:r>
     </w:p>
-    <w:p>
-      <w:pPr>
-        <w:spacing w:after="0" w:line="240" w:lineRule="auto"/>
-        <w:rPr>
-          <w:rFonts w:ascii="Times New Roman" w:eastAsia="Times New Roman" w:hAnsi="Times New Roman" w:cs="Times New Roman"/>
-          <w:sz w:val="16"/>
-          <w:szCs w:val="16"/>
-        </w:rPr>
-      </w:pPr>
-      <w:proofErr w:type="gramStart"/>
-      <w:r>
-        <w:rPr>
-          <w:rFonts w:ascii="Times New Roman" w:eastAsia="Times New Roman" w:hAnsi="Times New Roman" w:cs="Times New Roman"/>
+    <w:p xmlns:wp14="http://schemas.microsoft.com/office/word/2010/wordml" wp14:textId="77777777">
+      <w:pPr>
+        <w:spacing w:after="0" w:line="240" w:lineRule="auto"/>
+        <w:rPr>
+          <w:rFonts w:ascii="Times New Roman" w:hAnsi="Times New Roman" w:eastAsia="Times New Roman" w:cs="Times New Roman"/>
+          <w:sz w:val="16"/>
+          <w:szCs w:val="16"/>
+        </w:rPr>
+      </w:pPr>
+      <w:proofErr w:type="gramStart"/>
+      <w:r>
+        <w:rPr>
+          <w:rFonts w:ascii="Times New Roman" w:hAnsi="Times New Roman" w:eastAsia="Times New Roman" w:cs="Times New Roman"/>
           <w:sz w:val="16"/>
           <w:szCs w:val="16"/>
         </w:rPr>
@@ -129,26 +129,26 @@
       <w:proofErr w:type="gramEnd"/>
       <w:r>
         <w:rPr>
-          <w:rFonts w:ascii="Times New Roman" w:eastAsia="Times New Roman" w:hAnsi="Times New Roman" w:cs="Times New Roman"/>
+          <w:rFonts w:ascii="Times New Roman" w:hAnsi="Times New Roman" w:eastAsia="Times New Roman" w:cs="Times New Roman"/>
           <w:sz w:val="16"/>
           <w:szCs w:val="16"/>
         </w:rPr>
         <w:t xml:space="preserve"> to the militia who have been armed by </w:t>
       </w:r>
     </w:p>
-    <w:p>
-      <w:pPr>
-        <w:spacing w:after="0" w:line="240" w:lineRule="auto"/>
-        <w:rPr>
-          <w:rFonts w:ascii="Times New Roman" w:eastAsia="Times New Roman" w:hAnsi="Times New Roman" w:cs="Times New Roman"/>
-          <w:sz w:val="16"/>
-          <w:szCs w:val="16"/>
-        </w:rPr>
-      </w:pPr>
-      <w:proofErr w:type="gramStart"/>
-      <w:r>
-        <w:rPr>
-          <w:rFonts w:ascii="Times New Roman" w:eastAsia="Times New Roman" w:hAnsi="Times New Roman" w:cs="Times New Roman"/>
+    <w:p xmlns:wp14="http://schemas.microsoft.com/office/word/2010/wordml" wp14:textId="77777777">
+      <w:pPr>
+        <w:spacing w:after="0" w:line="240" w:lineRule="auto"/>
+        <w:rPr>
+          <w:rFonts w:ascii="Times New Roman" w:hAnsi="Times New Roman" w:eastAsia="Times New Roman" w:cs="Times New Roman"/>
+          <w:sz w:val="16"/>
+          <w:szCs w:val="16"/>
+        </w:rPr>
+      </w:pPr>
+      <w:proofErr w:type="gramStart"/>
+      <w:r>
+        <w:rPr>
+          <w:rFonts w:ascii="Times New Roman" w:hAnsi="Times New Roman" w:eastAsia="Times New Roman" w:cs="Times New Roman"/>
           <w:sz w:val="16"/>
           <w:szCs w:val="16"/>
         </w:rPr>
@@ -157,26 +157,26 @@
       <w:proofErr w:type="gramEnd"/>
       <w:r>
         <w:rPr>
-          <w:rFonts w:ascii="Times New Roman" w:eastAsia="Times New Roman" w:hAnsi="Times New Roman" w:cs="Times New Roman"/>
+          <w:rFonts w:ascii="Times New Roman" w:hAnsi="Times New Roman" w:eastAsia="Times New Roman" w:cs="Times New Roman"/>
           <w:sz w:val="16"/>
           <w:szCs w:val="16"/>
         </w:rPr>
         <w:t xml:space="preserve"> Government of Sudan. ‘‘Then the planes came,’’</w:t>
       </w:r>
     </w:p>
-    <w:p>
-      <w:pPr>
-        <w:spacing w:after="0" w:line="240" w:lineRule="auto"/>
-        <w:rPr>
-          <w:rFonts w:ascii="Times New Roman" w:eastAsia="Times New Roman" w:hAnsi="Times New Roman" w:cs="Times New Roman"/>
-          <w:sz w:val="16"/>
-          <w:szCs w:val="16"/>
-        </w:rPr>
-      </w:pPr>
-      <w:proofErr w:type="gramStart"/>
-      <w:r>
-        <w:rPr>
-          <w:rFonts w:ascii="Times New Roman" w:eastAsia="Times New Roman" w:hAnsi="Times New Roman" w:cs="Times New Roman"/>
+    <w:p xmlns:wp14="http://schemas.microsoft.com/office/word/2010/wordml" wp14:textId="77777777">
+      <w:pPr>
+        <w:spacing w:after="0" w:line="240" w:lineRule="auto"/>
+        <w:rPr>
+          <w:rFonts w:ascii="Times New Roman" w:hAnsi="Times New Roman" w:eastAsia="Times New Roman" w:cs="Times New Roman"/>
+          <w:sz w:val="16"/>
+          <w:szCs w:val="16"/>
+        </w:rPr>
+      </w:pPr>
+      <w:proofErr w:type="gramStart"/>
+      <w:r>
+        <w:rPr>
+          <w:rFonts w:ascii="Times New Roman" w:hAnsi="Times New Roman" w:eastAsia="Times New Roman" w:cs="Times New Roman"/>
           <w:sz w:val="16"/>
           <w:szCs w:val="16"/>
         </w:rPr>
@@ -185,7 +185,7 @@
       <w:proofErr w:type="gramEnd"/>
       <w:r>
         <w:rPr>
-          <w:rFonts w:ascii="Times New Roman" w:eastAsia="Times New Roman" w:hAnsi="Times New Roman" w:cs="Times New Roman"/>
+          <w:rFonts w:ascii="Times New Roman" w:hAnsi="Times New Roman" w:eastAsia="Times New Roman" w:cs="Times New Roman"/>
           <w:sz w:val="16"/>
           <w:szCs w:val="16"/>
         </w:rPr>
@@ -193,44 +193,44 @@
       </w:r>
       <w:r>
         <w:rPr>
-          <w:rFonts w:ascii="Times New Roman" w:eastAsia="Times New Roman" w:hAnsi="Times New Roman" w:cs="Times New Roman"/>
+          <w:rFonts w:ascii="Times New Roman" w:hAnsi="Times New Roman" w:eastAsia="Times New Roman" w:cs="Times New Roman"/>
           <w:sz w:val="16"/>
           <w:szCs w:val="16"/>
         </w:rPr>
         <w:t xml:space="preserve">bardment by the Government of Sudan. </w:t>
       </w:r>
     </w:p>
-    <w:p>
-      <w:pPr>
-        <w:spacing w:after="0" w:line="240" w:lineRule="auto"/>
-        <w:rPr>
-          <w:rFonts w:ascii="Times New Roman" w:eastAsia="Times New Roman" w:hAnsi="Times New Roman" w:cs="Times New Roman"/>
-          <w:sz w:val="16"/>
-          <w:szCs w:val="16"/>
-        </w:rPr>
-      </w:pPr>
-      <w:r>
-        <w:rPr>
-          <w:rFonts w:ascii="Times New Roman" w:eastAsia="Times New Roman" w:hAnsi="Times New Roman" w:cs="Times New Roman"/>
+    <w:p xmlns:wp14="http://schemas.microsoft.com/office/word/2010/wordml" wp14:textId="77777777">
+      <w:pPr>
+        <w:spacing w:after="0" w:line="240" w:lineRule="auto"/>
+        <w:rPr>
+          <w:rFonts w:ascii="Times New Roman" w:hAnsi="Times New Roman" w:eastAsia="Times New Roman" w:cs="Times New Roman"/>
+          <w:sz w:val="16"/>
+          <w:szCs w:val="16"/>
+        </w:rPr>
+      </w:pPr>
+      <w:r>
+        <w:rPr>
+          <w:rFonts w:ascii="Times New Roman" w:hAnsi="Times New Roman" w:eastAsia="Times New Roman" w:cs="Times New Roman"/>
           <w:sz w:val="16"/>
           <w:szCs w:val="16"/>
         </w:rPr>
         <w:t xml:space="preserve">Marc Lacey writes, ‘‘Human rights </w:t>
       </w:r>
     </w:p>
-    <w:p>
-      <w:pPr>
-        <w:spacing w:after="0" w:line="240" w:lineRule="auto"/>
-        <w:rPr>
-          <w:rFonts w:ascii="Times New Roman" w:eastAsia="Times New Roman" w:hAnsi="Times New Roman" w:cs="Times New Roman"/>
-          <w:sz w:val="16"/>
-          <w:szCs w:val="16"/>
-        </w:rPr>
-      </w:pPr>
-      <w:proofErr w:type="gramStart"/>
-      <w:r>
-        <w:rPr>
-          <w:rFonts w:ascii="Times New Roman" w:eastAsia="Times New Roman" w:hAnsi="Times New Roman" w:cs="Times New Roman"/>
+    <w:p xmlns:wp14="http://schemas.microsoft.com/office/word/2010/wordml" wp14:textId="77777777">
+      <w:pPr>
+        <w:spacing w:after="0" w:line="240" w:lineRule="auto"/>
+        <w:rPr>
+          <w:rFonts w:ascii="Times New Roman" w:hAnsi="Times New Roman" w:eastAsia="Times New Roman" w:cs="Times New Roman"/>
+          <w:sz w:val="16"/>
+          <w:szCs w:val="16"/>
+        </w:rPr>
+      </w:pPr>
+      <w:proofErr w:type="gramStart"/>
+      <w:r>
+        <w:rPr>
+          <w:rFonts w:ascii="Times New Roman" w:hAnsi="Times New Roman" w:eastAsia="Times New Roman" w:cs="Times New Roman"/>
           <w:sz w:val="16"/>
           <w:szCs w:val="16"/>
         </w:rPr>
@@ -239,26 +239,26 @@
       <w:proofErr w:type="gramEnd"/>
       <w:r>
         <w:rPr>
-          <w:rFonts w:ascii="Times New Roman" w:eastAsia="Times New Roman" w:hAnsi="Times New Roman" w:cs="Times New Roman"/>
+          <w:rFonts w:ascii="Times New Roman" w:hAnsi="Times New Roman" w:eastAsia="Times New Roman" w:cs="Times New Roman"/>
           <w:sz w:val="16"/>
           <w:szCs w:val="16"/>
         </w:rPr>
         <w:t xml:space="preserve"> and international officials charge that the militia has been used </w:t>
       </w:r>
     </w:p>
-    <w:p>
-      <w:pPr>
-        <w:spacing w:after="0" w:line="240" w:lineRule="auto"/>
-        <w:rPr>
-          <w:rFonts w:ascii="Times New Roman" w:eastAsia="Times New Roman" w:hAnsi="Times New Roman" w:cs="Times New Roman"/>
-          <w:sz w:val="16"/>
-          <w:szCs w:val="16"/>
-        </w:rPr>
-      </w:pPr>
-      <w:proofErr w:type="gramStart"/>
-      <w:r>
-        <w:rPr>
-          <w:rFonts w:ascii="Times New Roman" w:eastAsia="Times New Roman" w:hAnsi="Times New Roman" w:cs="Times New Roman"/>
+    <w:p xmlns:wp14="http://schemas.microsoft.com/office/word/2010/wordml" wp14:textId="77777777">
+      <w:pPr>
+        <w:spacing w:after="0" w:line="240" w:lineRule="auto"/>
+        <w:rPr>
+          <w:rFonts w:ascii="Times New Roman" w:hAnsi="Times New Roman" w:eastAsia="Times New Roman" w:cs="Times New Roman"/>
+          <w:sz w:val="16"/>
+          <w:szCs w:val="16"/>
+        </w:rPr>
+      </w:pPr>
+      <w:proofErr w:type="gramStart"/>
+      <w:r>
+        <w:rPr>
+          <w:rFonts w:ascii="Times New Roman" w:hAnsi="Times New Roman" w:eastAsia="Times New Roman" w:cs="Times New Roman"/>
           <w:sz w:val="16"/>
           <w:szCs w:val="16"/>
         </w:rPr>
@@ -267,44 +267,44 @@
       <w:proofErr w:type="gramEnd"/>
       <w:r>
         <w:rPr>
-          <w:rFonts w:ascii="Times New Roman" w:eastAsia="Times New Roman" w:hAnsi="Times New Roman" w:cs="Times New Roman"/>
+          <w:rFonts w:ascii="Times New Roman" w:hAnsi="Times New Roman" w:eastAsia="Times New Roman" w:cs="Times New Roman"/>
           <w:sz w:val="16"/>
           <w:szCs w:val="16"/>
         </w:rPr>
         <w:t xml:space="preserve"> a tool of the government to pursue a radical policy resembling ethnic cleansing.’’</w:t>
       </w:r>
     </w:p>
-    <w:p>
-      <w:pPr>
-        <w:spacing w:after="0" w:line="240" w:lineRule="auto"/>
-        <w:rPr>
-          <w:rFonts w:ascii="Times New Roman" w:eastAsia="Times New Roman" w:hAnsi="Times New Roman" w:cs="Times New Roman"/>
-          <w:sz w:val="16"/>
-          <w:szCs w:val="16"/>
-        </w:rPr>
-      </w:pPr>
-      <w:r>
-        <w:rPr>
-          <w:rFonts w:ascii="Times New Roman" w:eastAsia="Times New Roman" w:hAnsi="Times New Roman" w:cs="Times New Roman"/>
+    <w:p xmlns:wp14="http://schemas.microsoft.com/office/word/2010/wordml" wp14:textId="77777777">
+      <w:pPr>
+        <w:spacing w:after="0" w:line="240" w:lineRule="auto"/>
+        <w:rPr>
+          <w:rFonts w:ascii="Times New Roman" w:hAnsi="Times New Roman" w:eastAsia="Times New Roman" w:cs="Times New Roman"/>
+          <w:sz w:val="16"/>
+          <w:szCs w:val="16"/>
+        </w:rPr>
+      </w:pPr>
+      <w:r>
+        <w:rPr>
+          <w:rFonts w:ascii="Times New Roman" w:hAnsi="Times New Roman" w:eastAsia="Times New Roman" w:cs="Times New Roman"/>
           <w:sz w:val="16"/>
           <w:szCs w:val="16"/>
         </w:rPr>
         <w:t xml:space="preserve">The militia knows no rules of war. ‘‘They ride camels and horses and use </w:t>
       </w:r>
     </w:p>
-    <w:p>
-      <w:pPr>
-        <w:spacing w:after="0" w:line="240" w:lineRule="auto"/>
-        <w:rPr>
-          <w:rFonts w:ascii="Times New Roman" w:eastAsia="Times New Roman" w:hAnsi="Times New Roman" w:cs="Times New Roman"/>
-          <w:sz w:val="16"/>
-          <w:szCs w:val="16"/>
-        </w:rPr>
-      </w:pPr>
-      <w:proofErr w:type="gramStart"/>
-      <w:r>
-        <w:rPr>
-          <w:rFonts w:ascii="Times New Roman" w:eastAsia="Times New Roman" w:hAnsi="Times New Roman" w:cs="Times New Roman"/>
+    <w:p xmlns:wp14="http://schemas.microsoft.com/office/word/2010/wordml" wp14:textId="77777777">
+      <w:pPr>
+        <w:spacing w:after="0" w:line="240" w:lineRule="auto"/>
+        <w:rPr>
+          <w:rFonts w:ascii="Times New Roman" w:hAnsi="Times New Roman" w:eastAsia="Times New Roman" w:cs="Times New Roman"/>
+          <w:sz w:val="16"/>
+          <w:szCs w:val="16"/>
+        </w:rPr>
+      </w:pPr>
+      <w:proofErr w:type="gramStart"/>
+      <w:r>
+        <w:rPr>
+          <w:rFonts w:ascii="Times New Roman" w:hAnsi="Times New Roman" w:eastAsia="Times New Roman" w:cs="Times New Roman"/>
           <w:sz w:val="16"/>
           <w:szCs w:val="16"/>
         </w:rPr>
@@ -313,7 +313,7 @@
       <w:proofErr w:type="gramEnd"/>
       <w:r>
         <w:rPr>
-          <w:rFonts w:ascii="Times New Roman" w:eastAsia="Times New Roman" w:hAnsi="Times New Roman" w:cs="Times New Roman"/>
+          <w:rFonts w:ascii="Times New Roman" w:hAnsi="Times New Roman" w:eastAsia="Times New Roman" w:cs="Times New Roman"/>
           <w:sz w:val="16"/>
           <w:szCs w:val="16"/>
         </w:rPr>
@@ -321,7 +321,7 @@
       </w:r>
       <w:r>
         <w:rPr>
-          <w:rFonts w:ascii="Times New Roman" w:eastAsia="Times New Roman" w:hAnsi="Times New Roman" w:cs="Times New Roman"/>
+          <w:rFonts w:ascii="Times New Roman" w:hAnsi="Times New Roman" w:eastAsia="Times New Roman" w:cs="Times New Roman"/>
           <w:sz w:val="16"/>
           <w:szCs w:val="16"/>
         </w:rPr>
@@ -329,26 +329,26 @@
       </w:r>
       <w:r>
         <w:rPr>
-          <w:rFonts w:ascii="Times New Roman" w:eastAsia="Times New Roman" w:hAnsi="Times New Roman" w:cs="Times New Roman"/>
+          <w:rFonts w:ascii="Times New Roman" w:hAnsi="Times New Roman" w:eastAsia="Times New Roman" w:cs="Times New Roman"/>
           <w:sz w:val="16"/>
           <w:szCs w:val="16"/>
         </w:rPr>
         <w:t xml:space="preserve">lages en masse and shoot anyone in </w:t>
       </w:r>
     </w:p>
-    <w:p>
-      <w:pPr>
-        <w:spacing w:after="0" w:line="240" w:lineRule="auto"/>
-        <w:rPr>
-          <w:rFonts w:ascii="Times New Roman" w:eastAsia="Times New Roman" w:hAnsi="Times New Roman" w:cs="Times New Roman"/>
-          <w:sz w:val="16"/>
-          <w:szCs w:val="16"/>
-        </w:rPr>
-      </w:pPr>
-      <w:proofErr w:type="gramStart"/>
-      <w:r>
-        <w:rPr>
-          <w:rFonts w:ascii="Times New Roman" w:eastAsia="Times New Roman" w:hAnsi="Times New Roman" w:cs="Times New Roman"/>
+    <w:p xmlns:wp14="http://schemas.microsoft.com/office/word/2010/wordml" wp14:textId="77777777">
+      <w:pPr>
+        <w:spacing w:after="0" w:line="240" w:lineRule="auto"/>
+        <w:rPr>
+          <w:rFonts w:ascii="Times New Roman" w:hAnsi="Times New Roman" w:eastAsia="Times New Roman" w:cs="Times New Roman"/>
+          <w:sz w:val="16"/>
+          <w:szCs w:val="16"/>
+        </w:rPr>
+      </w:pPr>
+      <w:proofErr w:type="gramStart"/>
+      <w:r>
+        <w:rPr>
+          <w:rFonts w:ascii="Times New Roman" w:hAnsi="Times New Roman" w:eastAsia="Times New Roman" w:cs="Times New Roman"/>
           <w:sz w:val="16"/>
           <w:szCs w:val="16"/>
         </w:rPr>
@@ -357,62 +357,62 @@
       <w:proofErr w:type="gramEnd"/>
       <w:r>
         <w:rPr>
-          <w:rFonts w:ascii="Times New Roman" w:eastAsia="Times New Roman" w:hAnsi="Times New Roman" w:cs="Times New Roman"/>
+          <w:rFonts w:ascii="Times New Roman" w:hAnsi="Times New Roman" w:eastAsia="Times New Roman" w:cs="Times New Roman"/>
           <w:sz w:val="16"/>
           <w:szCs w:val="16"/>
         </w:rPr>
         <w:t>. As the militiamen torch and loot, the villagers grab what they can and run.’’</w:t>
       </w:r>
     </w:p>
-    <w:p>
-      <w:pPr>
-        <w:spacing w:after="0" w:line="240" w:lineRule="auto"/>
-        <w:rPr>
-          <w:rFonts w:ascii="Times New Roman" w:eastAsia="Times New Roman" w:hAnsi="Times New Roman" w:cs="Times New Roman"/>
-          <w:sz w:val="16"/>
-          <w:szCs w:val="16"/>
-        </w:rPr>
-      </w:pPr>
-      <w:r>
-        <w:rPr>
-          <w:rFonts w:ascii="Times New Roman" w:eastAsia="Times New Roman" w:hAnsi="Times New Roman" w:cs="Times New Roman"/>
+    <w:p xmlns:wp14="http://schemas.microsoft.com/office/word/2010/wordml" wp14:textId="77777777">
+      <w:pPr>
+        <w:spacing w:after="0" w:line="240" w:lineRule="auto"/>
+        <w:rPr>
+          <w:rFonts w:ascii="Times New Roman" w:hAnsi="Times New Roman" w:eastAsia="Times New Roman" w:cs="Times New Roman"/>
+          <w:sz w:val="16"/>
+          <w:szCs w:val="16"/>
+        </w:rPr>
+      </w:pPr>
+      <w:r>
+        <w:rPr>
+          <w:rFonts w:ascii="Times New Roman" w:hAnsi="Times New Roman" w:eastAsia="Times New Roman" w:cs="Times New Roman"/>
           <w:sz w:val="16"/>
           <w:szCs w:val="16"/>
         </w:rPr>
         <w:t xml:space="preserve">One young woman did not have time to get away. She was in bed when the </w:t>
       </w:r>
     </w:p>
-    <w:p>
-      <w:pPr>
-        <w:spacing w:after="0" w:line="240" w:lineRule="auto"/>
-        <w:rPr>
-          <w:rFonts w:ascii="Times New Roman" w:eastAsia="Times New Roman" w:hAnsi="Times New Roman" w:cs="Times New Roman"/>
-          <w:sz w:val="16"/>
-          <w:szCs w:val="16"/>
-        </w:rPr>
-      </w:pPr>
-      <w:r>
-        <w:rPr>
-          <w:rFonts w:ascii="Times New Roman" w:eastAsia="Times New Roman" w:hAnsi="Times New Roman" w:cs="Times New Roman"/>
+    <w:p xmlns:wp14="http://schemas.microsoft.com/office/word/2010/wordml" wp14:textId="77777777">
+      <w:pPr>
+        <w:spacing w:after="0" w:line="240" w:lineRule="auto"/>
+        <w:rPr>
+          <w:rFonts w:ascii="Times New Roman" w:hAnsi="Times New Roman" w:eastAsia="Times New Roman" w:cs="Times New Roman"/>
+          <w:sz w:val="16"/>
+          <w:szCs w:val="16"/>
+        </w:rPr>
+      </w:pPr>
+      <w:r>
+        <w:rPr>
+          <w:rFonts w:ascii="Times New Roman" w:hAnsi="Times New Roman" w:eastAsia="Times New Roman" w:cs="Times New Roman"/>
           <w:sz w:val="16"/>
           <w:szCs w:val="16"/>
         </w:rPr>
         <w:t xml:space="preserve">Janjaweed moved in. Two men entered </w:t>
       </w:r>
     </w:p>
-    <w:p>
-      <w:pPr>
-        <w:spacing w:after="0" w:line="240" w:lineRule="auto"/>
-        <w:rPr>
-          <w:rFonts w:ascii="Times New Roman" w:eastAsia="Times New Roman" w:hAnsi="Times New Roman" w:cs="Times New Roman"/>
-          <w:sz w:val="16"/>
-          <w:szCs w:val="16"/>
-        </w:rPr>
-      </w:pPr>
-      <w:proofErr w:type="gramStart"/>
-      <w:r>
-        <w:rPr>
-          <w:rFonts w:ascii="Times New Roman" w:eastAsia="Times New Roman" w:hAnsi="Times New Roman" w:cs="Times New Roman"/>
+    <w:p xmlns:wp14="http://schemas.microsoft.com/office/word/2010/wordml" wp14:textId="77777777">
+      <w:pPr>
+        <w:spacing w:after="0" w:line="240" w:lineRule="auto"/>
+        <w:rPr>
+          <w:rFonts w:ascii="Times New Roman" w:hAnsi="Times New Roman" w:eastAsia="Times New Roman" w:cs="Times New Roman"/>
+          <w:sz w:val="16"/>
+          <w:szCs w:val="16"/>
+        </w:rPr>
+      </w:pPr>
+      <w:proofErr w:type="gramStart"/>
+      <w:r>
+        <w:rPr>
+          <w:rFonts w:ascii="Times New Roman" w:hAnsi="Times New Roman" w:eastAsia="Times New Roman" w:cs="Times New Roman"/>
           <w:sz w:val="16"/>
           <w:szCs w:val="16"/>
         </w:rPr>
@@ -421,26 +421,26 @@
       <w:proofErr w:type="gramEnd"/>
       <w:r>
         <w:rPr>
-          <w:rFonts w:ascii="Times New Roman" w:eastAsia="Times New Roman" w:hAnsi="Times New Roman" w:cs="Times New Roman"/>
+          <w:rFonts w:ascii="Times New Roman" w:hAnsi="Times New Roman" w:eastAsia="Times New Roman" w:cs="Times New Roman"/>
           <w:sz w:val="16"/>
           <w:szCs w:val="16"/>
         </w:rPr>
         <w:t xml:space="preserve"> hut, and raped her in front of her </w:t>
       </w:r>
     </w:p>
-    <w:p>
-      <w:pPr>
-        <w:spacing w:after="0" w:line="240" w:lineRule="auto"/>
-        <w:rPr>
-          <w:rFonts w:ascii="Times New Roman" w:eastAsia="Times New Roman" w:hAnsi="Times New Roman" w:cs="Times New Roman"/>
-          <w:sz w:val="16"/>
-          <w:szCs w:val="16"/>
-        </w:rPr>
-      </w:pPr>
-      <w:proofErr w:type="gramStart"/>
-      <w:r>
-        <w:rPr>
-          <w:rFonts w:ascii="Times New Roman" w:eastAsia="Times New Roman" w:hAnsi="Times New Roman" w:cs="Times New Roman"/>
+    <w:p xmlns:wp14="http://schemas.microsoft.com/office/word/2010/wordml" wp14:textId="77777777">
+      <w:pPr>
+        <w:spacing w:after="0" w:line="240" w:lineRule="auto"/>
+        <w:rPr>
+          <w:rFonts w:ascii="Times New Roman" w:hAnsi="Times New Roman" w:eastAsia="Times New Roman" w:cs="Times New Roman"/>
+          <w:sz w:val="16"/>
+          <w:szCs w:val="16"/>
+        </w:rPr>
+      </w:pPr>
+      <w:proofErr w:type="gramStart"/>
+      <w:r>
+        <w:rPr>
+          <w:rFonts w:ascii="Times New Roman" w:hAnsi="Times New Roman" w:eastAsia="Times New Roman" w:cs="Times New Roman"/>
           <w:sz w:val="16"/>
           <w:szCs w:val="16"/>
         </w:rPr>
@@ -449,7 +449,7 @@
       <w:proofErr w:type="gramEnd"/>
       <w:r>
         <w:rPr>
-          <w:rFonts w:ascii="Times New Roman" w:eastAsia="Times New Roman" w:hAnsi="Times New Roman" w:cs="Times New Roman"/>
+          <w:rFonts w:ascii="Times New Roman" w:hAnsi="Times New Roman" w:eastAsia="Times New Roman" w:cs="Times New Roman"/>
           <w:sz w:val="16"/>
           <w:szCs w:val="16"/>
         </w:rPr>
@@ -457,26 +457,26 @@
       </w:r>
       <w:r>
         <w:rPr>
-          <w:rFonts w:ascii="Times New Roman" w:eastAsia="Times New Roman" w:hAnsi="Times New Roman" w:cs="Times New Roman"/>
+          <w:rFonts w:ascii="Times New Roman" w:hAnsi="Times New Roman" w:eastAsia="Times New Roman" w:cs="Times New Roman"/>
           <w:sz w:val="16"/>
           <w:szCs w:val="16"/>
         </w:rPr>
         <w:t>vivors is common practice in this for-</w:t>
       </w:r>
     </w:p>
-    <w:p>
-      <w:pPr>
-        <w:spacing w:after="0" w:line="240" w:lineRule="auto"/>
-        <w:rPr>
-          <w:rFonts w:ascii="Times New Roman" w:eastAsia="Times New Roman" w:hAnsi="Times New Roman" w:cs="Times New Roman"/>
-          <w:sz w:val="16"/>
-          <w:szCs w:val="16"/>
-        </w:rPr>
-      </w:pPr>
-      <w:proofErr w:type="gramStart"/>
-      <w:r>
-        <w:rPr>
-          <w:rFonts w:ascii="Times New Roman" w:eastAsia="Times New Roman" w:hAnsi="Times New Roman" w:cs="Times New Roman"/>
+    <w:p xmlns:wp14="http://schemas.microsoft.com/office/word/2010/wordml" wp14:textId="77777777">
+      <w:pPr>
+        <w:spacing w:after="0" w:line="240" w:lineRule="auto"/>
+        <w:rPr>
+          <w:rFonts w:ascii="Times New Roman" w:hAnsi="Times New Roman" w:eastAsia="Times New Roman" w:cs="Times New Roman"/>
+          <w:sz w:val="16"/>
+          <w:szCs w:val="16"/>
+        </w:rPr>
+      </w:pPr>
+      <w:proofErr w:type="gramStart"/>
+      <w:r>
+        <w:rPr>
+          <w:rFonts w:ascii="Times New Roman" w:hAnsi="Times New Roman" w:eastAsia="Times New Roman" w:cs="Times New Roman"/>
           <w:sz w:val="16"/>
           <w:szCs w:val="16"/>
         </w:rPr>
@@ -485,26 +485,26 @@
       <w:proofErr w:type="gramEnd"/>
       <w:r>
         <w:rPr>
-          <w:rFonts w:ascii="Times New Roman" w:eastAsia="Times New Roman" w:hAnsi="Times New Roman" w:cs="Times New Roman"/>
+          <w:rFonts w:ascii="Times New Roman" w:hAnsi="Times New Roman" w:eastAsia="Times New Roman" w:cs="Times New Roman"/>
           <w:sz w:val="16"/>
           <w:szCs w:val="16"/>
         </w:rPr>
         <w:t xml:space="preserve"> land. Refugee after refugee tells </w:t>
       </w:r>
     </w:p>
-    <w:p>
-      <w:pPr>
-        <w:spacing w:after="0" w:line="240" w:lineRule="auto"/>
-        <w:rPr>
-          <w:rFonts w:ascii="Times New Roman" w:eastAsia="Times New Roman" w:hAnsi="Times New Roman" w:cs="Times New Roman"/>
-          <w:sz w:val="16"/>
-          <w:szCs w:val="16"/>
-        </w:rPr>
-      </w:pPr>
-      <w:proofErr w:type="gramStart"/>
-      <w:r>
-        <w:rPr>
-          <w:rFonts w:ascii="Times New Roman" w:eastAsia="Times New Roman" w:hAnsi="Times New Roman" w:cs="Times New Roman"/>
+    <w:p xmlns:wp14="http://schemas.microsoft.com/office/word/2010/wordml" wp14:textId="77777777">
+      <w:pPr>
+        <w:spacing w:after="0" w:line="240" w:lineRule="auto"/>
+        <w:rPr>
+          <w:rFonts w:ascii="Times New Roman" w:hAnsi="Times New Roman" w:eastAsia="Times New Roman" w:cs="Times New Roman"/>
+          <w:sz w:val="16"/>
+          <w:szCs w:val="16"/>
+        </w:rPr>
+      </w:pPr>
+      <w:proofErr w:type="gramStart"/>
+      <w:r>
+        <w:rPr>
+          <w:rFonts w:ascii="Times New Roman" w:hAnsi="Times New Roman" w:eastAsia="Times New Roman" w:cs="Times New Roman"/>
           <w:sz w:val="16"/>
           <w:szCs w:val="16"/>
         </w:rPr>
@@ -513,26 +513,26 @@
       <w:proofErr w:type="gramEnd"/>
       <w:r>
         <w:rPr>
-          <w:rFonts w:ascii="Times New Roman" w:eastAsia="Times New Roman" w:hAnsi="Times New Roman" w:cs="Times New Roman"/>
+          <w:rFonts w:ascii="Times New Roman" w:hAnsi="Times New Roman" w:eastAsia="Times New Roman" w:cs="Times New Roman"/>
           <w:sz w:val="16"/>
           <w:szCs w:val="16"/>
         </w:rPr>
         <w:t xml:space="preserve"> same story. Men on horseback, air </w:t>
       </w:r>
     </w:p>
-    <w:p>
-      <w:pPr>
-        <w:spacing w:after="0" w:line="240" w:lineRule="auto"/>
-        <w:rPr>
-          <w:rFonts w:ascii="Times New Roman" w:eastAsia="Times New Roman" w:hAnsi="Times New Roman" w:cs="Times New Roman"/>
-          <w:sz w:val="16"/>
-          <w:szCs w:val="16"/>
-        </w:rPr>
-      </w:pPr>
-      <w:proofErr w:type="gramStart"/>
-      <w:r>
-        <w:rPr>
-          <w:rFonts w:ascii="Times New Roman" w:eastAsia="Times New Roman" w:hAnsi="Times New Roman" w:cs="Times New Roman"/>
+    <w:p xmlns:wp14="http://schemas.microsoft.com/office/word/2010/wordml" wp14:textId="77777777">
+      <w:pPr>
+        <w:spacing w:after="0" w:line="240" w:lineRule="auto"/>
+        <w:rPr>
+          <w:rFonts w:ascii="Times New Roman" w:hAnsi="Times New Roman" w:eastAsia="Times New Roman" w:cs="Times New Roman"/>
+          <w:sz w:val="16"/>
+          <w:szCs w:val="16"/>
+        </w:rPr>
+      </w:pPr>
+      <w:proofErr w:type="gramStart"/>
+      <w:r>
+        <w:rPr>
+          <w:rFonts w:ascii="Times New Roman" w:hAnsi="Times New Roman" w:eastAsia="Times New Roman" w:cs="Times New Roman"/>
           <w:sz w:val="16"/>
           <w:szCs w:val="16"/>
         </w:rPr>
@@ -541,26 +541,26 @@
       <w:proofErr w:type="gramEnd"/>
       <w:r>
         <w:rPr>
-          <w:rFonts w:ascii="Times New Roman" w:eastAsia="Times New Roman" w:hAnsi="Times New Roman" w:cs="Times New Roman"/>
+          <w:rFonts w:ascii="Times New Roman" w:hAnsi="Times New Roman" w:eastAsia="Times New Roman" w:cs="Times New Roman"/>
           <w:sz w:val="16"/>
           <w:szCs w:val="16"/>
         </w:rPr>
         <w:t xml:space="preserve">, soldiers sweep into villages. As </w:t>
       </w:r>
     </w:p>
-    <w:p>
-      <w:pPr>
-        <w:spacing w:after="0" w:line="240" w:lineRule="auto"/>
-        <w:rPr>
-          <w:rFonts w:ascii="Times New Roman" w:eastAsia="Times New Roman" w:hAnsi="Times New Roman" w:cs="Times New Roman"/>
-          <w:sz w:val="16"/>
-          <w:szCs w:val="16"/>
-        </w:rPr>
-      </w:pPr>
-      <w:proofErr w:type="gramStart"/>
-      <w:r>
-        <w:rPr>
-          <w:rFonts w:ascii="Times New Roman" w:eastAsia="Times New Roman" w:hAnsi="Times New Roman" w:cs="Times New Roman"/>
+    <w:p xmlns:wp14="http://schemas.microsoft.com/office/word/2010/wordml" wp14:textId="77777777">
+      <w:pPr>
+        <w:spacing w:after="0" w:line="240" w:lineRule="auto"/>
+        <w:rPr>
+          <w:rFonts w:ascii="Times New Roman" w:hAnsi="Times New Roman" w:eastAsia="Times New Roman" w:cs="Times New Roman"/>
+          <w:sz w:val="16"/>
+          <w:szCs w:val="16"/>
+        </w:rPr>
+      </w:pPr>
+      <w:proofErr w:type="gramStart"/>
+      <w:r>
+        <w:rPr>
+          <w:rFonts w:ascii="Times New Roman" w:hAnsi="Times New Roman" w:eastAsia="Times New Roman" w:cs="Times New Roman"/>
           <w:sz w:val="16"/>
           <w:szCs w:val="16"/>
         </w:rPr>
@@ -569,26 +569,26 @@
       <w:proofErr w:type="gramEnd"/>
       <w:r>
         <w:rPr>
-          <w:rFonts w:ascii="Times New Roman" w:eastAsia="Times New Roman" w:hAnsi="Times New Roman" w:cs="Times New Roman"/>
+          <w:rFonts w:ascii="Times New Roman" w:hAnsi="Times New Roman" w:eastAsia="Times New Roman" w:cs="Times New Roman"/>
           <w:sz w:val="16"/>
           <w:szCs w:val="16"/>
         </w:rPr>
         <w:t xml:space="preserve"> crisis rages on, 1 million people </w:t>
       </w:r>
     </w:p>
-    <w:p>
-      <w:pPr>
-        <w:spacing w:after="0" w:line="240" w:lineRule="auto"/>
-        <w:rPr>
-          <w:rFonts w:ascii="Times New Roman" w:eastAsia="Times New Roman" w:hAnsi="Times New Roman" w:cs="Times New Roman"/>
-          <w:sz w:val="16"/>
-          <w:szCs w:val="16"/>
-        </w:rPr>
-      </w:pPr>
-      <w:proofErr w:type="gramStart"/>
-      <w:r>
-        <w:rPr>
-          <w:rFonts w:ascii="Times New Roman" w:eastAsia="Times New Roman" w:hAnsi="Times New Roman" w:cs="Times New Roman"/>
+    <w:p xmlns:wp14="http://schemas.microsoft.com/office/word/2010/wordml" wp14:textId="77777777">
+      <w:pPr>
+        <w:spacing w:after="0" w:line="240" w:lineRule="auto"/>
+        <w:rPr>
+          <w:rFonts w:ascii="Times New Roman" w:hAnsi="Times New Roman" w:eastAsia="Times New Roman" w:cs="Times New Roman"/>
+          <w:sz w:val="16"/>
+          <w:szCs w:val="16"/>
+        </w:rPr>
+      </w:pPr>
+      <w:proofErr w:type="gramStart"/>
+      <w:r>
+        <w:rPr>
+          <w:rFonts w:ascii="Times New Roman" w:hAnsi="Times New Roman" w:eastAsia="Times New Roman" w:cs="Times New Roman"/>
           <w:sz w:val="16"/>
           <w:szCs w:val="16"/>
         </w:rPr>
@@ -597,43 +597,43 @@
       <w:proofErr w:type="gramEnd"/>
       <w:r>
         <w:rPr>
-          <w:rFonts w:ascii="Times New Roman" w:eastAsia="Times New Roman" w:hAnsi="Times New Roman" w:cs="Times New Roman"/>
+          <w:rFonts w:ascii="Times New Roman" w:hAnsi="Times New Roman" w:eastAsia="Times New Roman" w:cs="Times New Roman"/>
           <w:sz w:val="16"/>
           <w:szCs w:val="16"/>
         </w:rPr>
         <w:t xml:space="preserve"> now internally displaced, and </w:t>
       </w:r>
     </w:p>
-    <w:p>
-      <w:pPr>
-        <w:spacing w:after="0" w:line="240" w:lineRule="auto"/>
-        <w:rPr>
-          <w:rFonts w:ascii="Times New Roman" w:eastAsia="Times New Roman" w:hAnsi="Times New Roman" w:cs="Times New Roman"/>
-          <w:sz w:val="16"/>
-          <w:szCs w:val="16"/>
-        </w:rPr>
-      </w:pPr>
-      <w:r>
-        <w:rPr>
-          <w:rFonts w:ascii="Times New Roman" w:eastAsia="Times New Roman" w:hAnsi="Times New Roman" w:cs="Times New Roman"/>
+    <w:p xmlns:wp14="http://schemas.microsoft.com/office/word/2010/wordml" wp14:textId="77777777">
+      <w:pPr>
+        <w:spacing w:after="0" w:line="240" w:lineRule="auto"/>
+        <w:rPr>
+          <w:rFonts w:ascii="Times New Roman" w:hAnsi="Times New Roman" w:eastAsia="Times New Roman" w:cs="Times New Roman"/>
+          <w:sz w:val="16"/>
+          <w:szCs w:val="16"/>
+        </w:rPr>
+      </w:pPr>
+      <w:r>
+        <w:rPr>
+          <w:rFonts w:ascii="Times New Roman" w:hAnsi="Times New Roman" w:eastAsia="Times New Roman" w:cs="Times New Roman"/>
           <w:sz w:val="16"/>
           <w:szCs w:val="16"/>
         </w:rPr>
         <w:t xml:space="preserve">100,000 refugees were forced into Chad. </w:t>
       </w:r>
     </w:p>
-    <w:p>
-      <w:pPr>
-        <w:spacing w:after="0" w:line="240" w:lineRule="auto"/>
-        <w:rPr>
-          <w:rFonts w:ascii="Times New Roman" w:eastAsia="Times New Roman" w:hAnsi="Times New Roman" w:cs="Times New Roman"/>
-          <w:sz w:val="16"/>
-          <w:szCs w:val="16"/>
-        </w:rPr>
-      </w:pPr>
-      <w:r>
-        <w:rPr>
-          <w:rFonts w:ascii="Times New Roman" w:eastAsia="Times New Roman" w:hAnsi="Times New Roman" w:cs="Times New Roman"/>
+    <w:p xmlns:wp14="http://schemas.microsoft.com/office/word/2010/wordml" wp14:textId="77777777">
+      <w:pPr>
+        <w:spacing w:after="0" w:line="240" w:lineRule="auto"/>
+        <w:rPr>
+          <w:rFonts w:ascii="Times New Roman" w:hAnsi="Times New Roman" w:eastAsia="Times New Roman" w:cs="Times New Roman"/>
+          <w:sz w:val="16"/>
+          <w:szCs w:val="16"/>
+        </w:rPr>
+      </w:pPr>
+      <w:r>
+        <w:rPr>
+          <w:rFonts w:ascii="Times New Roman" w:hAnsi="Times New Roman" w:eastAsia="Times New Roman" w:cs="Times New Roman"/>
           <w:sz w:val="16"/>
           <w:szCs w:val="16"/>
         </w:rPr>
@@ -641,44 +641,44 @@
       </w:r>
       <w:r>
         <w:rPr>
-          <w:rFonts w:ascii="Times New Roman" w:eastAsia="Times New Roman" w:hAnsi="Times New Roman" w:cs="Times New Roman"/>
+          <w:rFonts w:ascii="Times New Roman" w:hAnsi="Times New Roman" w:eastAsia="Times New Roman" w:cs="Times New Roman"/>
           <w:sz w:val="16"/>
           <w:szCs w:val="16"/>
         </w:rPr>
         <w:t xml:space="preserve">dered, and the world does little. </w:t>
       </w:r>
     </w:p>
-    <w:p>
-      <w:pPr>
-        <w:spacing w:after="0" w:line="240" w:lineRule="auto"/>
-        <w:rPr>
-          <w:rFonts w:ascii="Times New Roman" w:eastAsia="Times New Roman" w:hAnsi="Times New Roman" w:cs="Times New Roman"/>
-          <w:sz w:val="16"/>
-          <w:szCs w:val="16"/>
-        </w:rPr>
-      </w:pPr>
-      <w:r>
-        <w:rPr>
-          <w:rFonts w:ascii="Times New Roman" w:eastAsia="Times New Roman" w:hAnsi="Times New Roman" w:cs="Times New Roman"/>
+    <w:p xmlns:wp14="http://schemas.microsoft.com/office/word/2010/wordml" wp14:textId="77777777">
+      <w:pPr>
+        <w:spacing w:after="0" w:line="240" w:lineRule="auto"/>
+        <w:rPr>
+          <w:rFonts w:ascii="Times New Roman" w:hAnsi="Times New Roman" w:eastAsia="Times New Roman" w:cs="Times New Roman"/>
+          <w:sz w:val="16"/>
+          <w:szCs w:val="16"/>
+        </w:rPr>
+      </w:pPr>
+      <w:r>
+        <w:rPr>
+          <w:rFonts w:ascii="Times New Roman" w:hAnsi="Times New Roman" w:eastAsia="Times New Roman" w:cs="Times New Roman"/>
           <w:sz w:val="16"/>
           <w:szCs w:val="16"/>
         </w:rPr>
         <w:t xml:space="preserve">With the rainy season just weeks </w:t>
       </w:r>
     </w:p>
-    <w:p>
-      <w:pPr>
-        <w:spacing w:after="0" w:line="240" w:lineRule="auto"/>
-        <w:rPr>
-          <w:rFonts w:ascii="Times New Roman" w:eastAsia="Times New Roman" w:hAnsi="Times New Roman" w:cs="Times New Roman"/>
-          <w:sz w:val="16"/>
-          <w:szCs w:val="16"/>
-        </w:rPr>
-      </w:pPr>
-      <w:proofErr w:type="gramStart"/>
-      <w:r>
-        <w:rPr>
-          <w:rFonts w:ascii="Times New Roman" w:eastAsia="Times New Roman" w:hAnsi="Times New Roman" w:cs="Times New Roman"/>
+    <w:p xmlns:wp14="http://schemas.microsoft.com/office/word/2010/wordml" wp14:textId="77777777">
+      <w:pPr>
+        <w:spacing w:after="0" w:line="240" w:lineRule="auto"/>
+        <w:rPr>
+          <w:rFonts w:ascii="Times New Roman" w:hAnsi="Times New Roman" w:eastAsia="Times New Roman" w:cs="Times New Roman"/>
+          <w:sz w:val="16"/>
+          <w:szCs w:val="16"/>
+        </w:rPr>
+      </w:pPr>
+      <w:proofErr w:type="gramStart"/>
+      <w:r>
+        <w:rPr>
+          <w:rFonts w:ascii="Times New Roman" w:hAnsi="Times New Roman" w:eastAsia="Times New Roman" w:cs="Times New Roman"/>
           <w:sz w:val="16"/>
           <w:szCs w:val="16"/>
         </w:rPr>
@@ -687,7 +687,7 @@
       <w:proofErr w:type="gramEnd"/>
       <w:r>
         <w:rPr>
-          <w:rFonts w:ascii="Times New Roman" w:eastAsia="Times New Roman" w:hAnsi="Times New Roman" w:cs="Times New Roman"/>
+          <w:rFonts w:ascii="Times New Roman" w:hAnsi="Times New Roman" w:eastAsia="Times New Roman" w:cs="Times New Roman"/>
           <w:sz w:val="16"/>
           <w:szCs w:val="16"/>
         </w:rPr>
@@ -695,7 +695,7 @@
       </w:r>
       <w:r>
         <w:rPr>
-          <w:rFonts w:ascii="Times New Roman" w:eastAsia="Times New Roman" w:hAnsi="Times New Roman" w:cs="Times New Roman"/>
+          <w:rFonts w:ascii="Times New Roman" w:hAnsi="Times New Roman" w:eastAsia="Times New Roman" w:cs="Times New Roman"/>
           <w:sz w:val="16"/>
           <w:szCs w:val="16"/>
         </w:rPr>
@@ -703,7 +703,7 @@
       </w:r>
       <w:r>
         <w:rPr>
-          <w:rFonts w:ascii="Times New Roman" w:eastAsia="Times New Roman" w:hAnsi="Times New Roman" w:cs="Times New Roman"/>
+          <w:rFonts w:ascii="Times New Roman" w:hAnsi="Times New Roman" w:eastAsia="Times New Roman" w:cs="Times New Roman"/>
           <w:sz w:val="16"/>
           <w:szCs w:val="16"/>
         </w:rPr>
@@ -711,7 +711,7 @@
       </w:r>
       <w:r>
         <w:rPr>
-          <w:rFonts w:ascii="Times New Roman" w:eastAsia="Times New Roman" w:hAnsi="Times New Roman" w:cs="Times New Roman"/>
+          <w:rFonts w:ascii="Times New Roman" w:hAnsi="Times New Roman" w:eastAsia="Times New Roman" w:cs="Times New Roman"/>
           <w:sz w:val="16"/>
           <w:szCs w:val="16"/>
         </w:rPr>
@@ -719,44 +719,44 @@
       </w:r>
       <w:r>
         <w:rPr>
-          <w:rFonts w:ascii="Times New Roman" w:eastAsia="Times New Roman" w:hAnsi="Times New Roman" w:cs="Times New Roman"/>
+          <w:rFonts w:ascii="Times New Roman" w:hAnsi="Times New Roman" w:eastAsia="Times New Roman" w:cs="Times New Roman"/>
           <w:sz w:val="16"/>
           <w:szCs w:val="16"/>
         </w:rPr>
         <w:t xml:space="preserve">nal community has 6 weeks left. </w:t>
       </w:r>
     </w:p>
-    <w:p>
-      <w:pPr>
-        <w:spacing w:after="0" w:line="240" w:lineRule="auto"/>
-        <w:rPr>
-          <w:rFonts w:ascii="Times New Roman" w:eastAsia="Times New Roman" w:hAnsi="Times New Roman" w:cs="Times New Roman"/>
-          <w:sz w:val="16"/>
-          <w:szCs w:val="16"/>
-        </w:rPr>
-      </w:pPr>
-      <w:r>
-        <w:rPr>
-          <w:rFonts w:ascii="Times New Roman" w:eastAsia="Times New Roman" w:hAnsi="Times New Roman" w:cs="Times New Roman"/>
+    <w:p xmlns:wp14="http://schemas.microsoft.com/office/word/2010/wordml" wp14:textId="77777777">
+      <w:pPr>
+        <w:spacing w:after="0" w:line="240" w:lineRule="auto"/>
+        <w:rPr>
+          <w:rFonts w:ascii="Times New Roman" w:hAnsi="Times New Roman" w:eastAsia="Times New Roman" w:cs="Times New Roman"/>
+          <w:sz w:val="16"/>
+          <w:szCs w:val="16"/>
+        </w:rPr>
+      </w:pPr>
+      <w:r>
+        <w:rPr>
+          <w:rFonts w:ascii="Times New Roman" w:hAnsi="Times New Roman" w:eastAsia="Times New Roman" w:cs="Times New Roman"/>
           <w:sz w:val="16"/>
           <w:szCs w:val="16"/>
         </w:rPr>
         <w:t xml:space="preserve">USAID has warned that by fall, the </w:t>
       </w:r>
     </w:p>
-    <w:p>
-      <w:pPr>
-        <w:spacing w:after="0" w:line="240" w:lineRule="auto"/>
-        <w:rPr>
-          <w:rFonts w:ascii="Times New Roman" w:eastAsia="Times New Roman" w:hAnsi="Times New Roman" w:cs="Times New Roman"/>
-          <w:sz w:val="16"/>
-          <w:szCs w:val="16"/>
-        </w:rPr>
-      </w:pPr>
-      <w:proofErr w:type="gramStart"/>
-      <w:r>
-        <w:rPr>
-          <w:rFonts w:ascii="Times New Roman" w:eastAsia="Times New Roman" w:hAnsi="Times New Roman" w:cs="Times New Roman"/>
+    <w:p xmlns:wp14="http://schemas.microsoft.com/office/word/2010/wordml" wp14:textId="77777777">
+      <w:pPr>
+        <w:spacing w:after="0" w:line="240" w:lineRule="auto"/>
+        <w:rPr>
+          <w:rFonts w:ascii="Times New Roman" w:hAnsi="Times New Roman" w:eastAsia="Times New Roman" w:cs="Times New Roman"/>
+          <w:sz w:val="16"/>
+          <w:szCs w:val="16"/>
+        </w:rPr>
+      </w:pPr>
+      <w:proofErr w:type="gramStart"/>
+      <w:r>
+        <w:rPr>
+          <w:rFonts w:ascii="Times New Roman" w:hAnsi="Times New Roman" w:eastAsia="Times New Roman" w:cs="Times New Roman"/>
           <w:sz w:val="16"/>
           <w:szCs w:val="16"/>
         </w:rPr>
@@ -765,72 +765,72 @@
       <w:proofErr w:type="gramEnd"/>
       <w:r>
         <w:rPr>
-          <w:rFonts w:ascii="Times New Roman" w:eastAsia="Times New Roman" w:hAnsi="Times New Roman" w:cs="Times New Roman"/>
+          <w:rFonts w:ascii="Times New Roman" w:hAnsi="Times New Roman" w:eastAsia="Times New Roman" w:cs="Times New Roman"/>
           <w:sz w:val="16"/>
           <w:szCs w:val="16"/>
         </w:rPr>
         <w:t xml:space="preserve"> rate will be 5 times the </w:t>
       </w:r>
-      <w:bookmarkStart w:id="0" w:name="_GoBack"/>
+      <w:bookmarkStart w:name="_GoBack" w:id="0"/>
       <w:bookmarkEnd w:id="0"/>
       <w:r>
         <w:rPr>
-          <w:rFonts w:ascii="Times New Roman" w:eastAsia="Times New Roman" w:hAnsi="Times New Roman" w:cs="Times New Roman"/>
+          <w:rFonts w:ascii="Times New Roman" w:hAnsi="Times New Roman" w:eastAsia="Times New Roman" w:cs="Times New Roman"/>
           <w:sz w:val="16"/>
           <w:szCs w:val="16"/>
         </w:rPr>
         <w:t xml:space="preserve">threshold for a major catastrophic event. </w:t>
       </w:r>
     </w:p>
-    <w:p>
-      <w:pPr>
-        <w:spacing w:after="0" w:line="240" w:lineRule="auto"/>
-        <w:rPr>
-          <w:rFonts w:ascii="Times New Roman" w:eastAsia="Times New Roman" w:hAnsi="Times New Roman" w:cs="Times New Roman"/>
-          <w:sz w:val="16"/>
-          <w:szCs w:val="16"/>
-        </w:rPr>
-      </w:pPr>
-      <w:r>
-        <w:rPr>
-          <w:rFonts w:ascii="Times New Roman" w:eastAsia="Times New Roman" w:hAnsi="Times New Roman" w:cs="Times New Roman"/>
+    <w:p xmlns:wp14="http://schemas.microsoft.com/office/word/2010/wordml" wp14:textId="77777777">
+      <w:pPr>
+        <w:spacing w:after="0" w:line="240" w:lineRule="auto"/>
+        <w:rPr>
+          <w:rFonts w:ascii="Times New Roman" w:hAnsi="Times New Roman" w:eastAsia="Times New Roman" w:cs="Times New Roman"/>
+          <w:sz w:val="16"/>
+          <w:szCs w:val="16"/>
+        </w:rPr>
+      </w:pPr>
+      <w:r>
+        <w:rPr>
+          <w:rFonts w:ascii="Times New Roman" w:hAnsi="Times New Roman" w:eastAsia="Times New Roman" w:cs="Times New Roman"/>
           <w:sz w:val="16"/>
           <w:szCs w:val="16"/>
         </w:rPr>
         <w:t xml:space="preserve">Why is the aid not getting there? The </w:t>
       </w:r>
     </w:p>
-    <w:p>
-      <w:pPr>
-        <w:spacing w:after="0" w:line="240" w:lineRule="auto"/>
-        <w:rPr>
-          <w:rFonts w:ascii="Times New Roman" w:eastAsia="Times New Roman" w:hAnsi="Times New Roman" w:cs="Times New Roman"/>
-          <w:sz w:val="16"/>
-          <w:szCs w:val="16"/>
-        </w:rPr>
-      </w:pPr>
-      <w:r>
-        <w:rPr>
-          <w:rFonts w:ascii="Times New Roman" w:eastAsia="Times New Roman" w:hAnsi="Times New Roman" w:cs="Times New Roman"/>
+    <w:p xmlns:wp14="http://schemas.microsoft.com/office/word/2010/wordml" wp14:textId="77777777">
+      <w:pPr>
+        <w:spacing w:after="0" w:line="240" w:lineRule="auto"/>
+        <w:rPr>
+          <w:rFonts w:ascii="Times New Roman" w:hAnsi="Times New Roman" w:eastAsia="Times New Roman" w:cs="Times New Roman"/>
+          <w:sz w:val="16"/>
+          <w:szCs w:val="16"/>
+        </w:rPr>
+      </w:pPr>
+      <w:r>
+        <w:rPr>
+          <w:rFonts w:ascii="Times New Roman" w:hAnsi="Times New Roman" w:eastAsia="Times New Roman" w:cs="Times New Roman"/>
           <w:sz w:val="16"/>
           <w:szCs w:val="16"/>
         </w:rPr>
         <w:t xml:space="preserve">Government of Sudan continues to </w:t>
       </w:r>
     </w:p>
-    <w:p>
-      <w:pPr>
-        <w:spacing w:after="0" w:line="240" w:lineRule="auto"/>
-        <w:rPr>
-          <w:rFonts w:ascii="Times New Roman" w:eastAsia="Times New Roman" w:hAnsi="Times New Roman" w:cs="Times New Roman"/>
-          <w:sz w:val="16"/>
-          <w:szCs w:val="16"/>
-        </w:rPr>
-      </w:pPr>
-      <w:proofErr w:type="gramStart"/>
-      <w:r>
-        <w:rPr>
-          <w:rFonts w:ascii="Times New Roman" w:eastAsia="Times New Roman" w:hAnsi="Times New Roman" w:cs="Times New Roman"/>
+    <w:p xmlns:wp14="http://schemas.microsoft.com/office/word/2010/wordml" wp14:textId="77777777">
+      <w:pPr>
+        <w:spacing w:after="0" w:line="240" w:lineRule="auto"/>
+        <w:rPr>
+          <w:rFonts w:ascii="Times New Roman" w:hAnsi="Times New Roman" w:eastAsia="Times New Roman" w:cs="Times New Roman"/>
+          <w:sz w:val="16"/>
+          <w:szCs w:val="16"/>
+        </w:rPr>
+      </w:pPr>
+      <w:proofErr w:type="gramStart"/>
+      <w:r>
+        <w:rPr>
+          <w:rFonts w:ascii="Times New Roman" w:hAnsi="Times New Roman" w:eastAsia="Times New Roman" w:cs="Times New Roman"/>
           <w:sz w:val="16"/>
           <w:szCs w:val="16"/>
         </w:rPr>
@@ -839,18 +839,18 @@
       <w:proofErr w:type="gramEnd"/>
       <w:r>
         <w:rPr>
-          <w:rFonts w:ascii="Times New Roman" w:eastAsia="Times New Roman" w:hAnsi="Times New Roman" w:cs="Times New Roman"/>
+          <w:rFonts w:ascii="Times New Roman" w:hAnsi="Times New Roman" w:eastAsia="Times New Roman" w:cs="Times New Roman"/>
           <w:sz w:val="16"/>
           <w:szCs w:val="16"/>
         </w:rPr>
         <w:t xml:space="preserve"> in the issuing visas for aid work-</w:t>
       </w:r>
     </w:p>
-    <w:p>
-      <w:pPr>
-        <w:spacing w:after="0" w:line="240" w:lineRule="auto"/>
-        <w:rPr>
-          <w:rFonts w:ascii="Times New Roman" w:eastAsia="Times New Roman" w:hAnsi="Times New Roman" w:cs="Times New Roman"/>
+    <w:p xmlns:wp14="http://schemas.microsoft.com/office/word/2010/wordml" wp14:textId="77777777">
+      <w:pPr>
+        <w:spacing w:after="0" w:line="240" w:lineRule="auto"/>
+        <w:rPr>
+          <w:rFonts w:ascii="Times New Roman" w:hAnsi="Times New Roman" w:eastAsia="Times New Roman" w:cs="Times New Roman"/>
           <w:sz w:val="16"/>
           <w:szCs w:val="16"/>
         </w:rPr>
@@ -859,7 +859,7 @@
       <w:proofErr w:type="gramStart"/>
       <w:r>
         <w:rPr>
-          <w:rFonts w:ascii="Times New Roman" w:eastAsia="Times New Roman" w:hAnsi="Times New Roman" w:cs="Times New Roman"/>
+          <w:rFonts w:ascii="Times New Roman" w:hAnsi="Times New Roman" w:eastAsia="Times New Roman" w:cs="Times New Roman"/>
           <w:sz w:val="16"/>
           <w:szCs w:val="16"/>
         </w:rPr>
@@ -869,26 +869,26 @@
       <w:proofErr w:type="gramEnd"/>
       <w:r>
         <w:rPr>
-          <w:rFonts w:ascii="Times New Roman" w:eastAsia="Times New Roman" w:hAnsi="Times New Roman" w:cs="Times New Roman"/>
+          <w:rFonts w:ascii="Times New Roman" w:hAnsi="Times New Roman" w:eastAsia="Times New Roman" w:cs="Times New Roman"/>
           <w:sz w:val="16"/>
           <w:szCs w:val="16"/>
         </w:rPr>
         <w:t xml:space="preserve"> and is preventing full humanitarian </w:t>
       </w:r>
     </w:p>
-    <w:p>
-      <w:pPr>
-        <w:spacing w:after="0" w:line="240" w:lineRule="auto"/>
-        <w:rPr>
-          <w:rFonts w:ascii="Times New Roman" w:eastAsia="Times New Roman" w:hAnsi="Times New Roman" w:cs="Times New Roman"/>
-          <w:sz w:val="16"/>
-          <w:szCs w:val="16"/>
-        </w:rPr>
-      </w:pPr>
-      <w:proofErr w:type="gramStart"/>
-      <w:r>
-        <w:rPr>
-          <w:rFonts w:ascii="Times New Roman" w:eastAsia="Times New Roman" w:hAnsi="Times New Roman" w:cs="Times New Roman"/>
+    <w:p xmlns:wp14="http://schemas.microsoft.com/office/word/2010/wordml" wp14:textId="77777777">
+      <w:pPr>
+        <w:spacing w:after="0" w:line="240" w:lineRule="auto"/>
+        <w:rPr>
+          <w:rFonts w:ascii="Times New Roman" w:hAnsi="Times New Roman" w:eastAsia="Times New Roman" w:cs="Times New Roman"/>
+          <w:sz w:val="16"/>
+          <w:szCs w:val="16"/>
+        </w:rPr>
+      </w:pPr>
+      <w:proofErr w:type="gramStart"/>
+      <w:r>
+        <w:rPr>
+          <w:rFonts w:ascii="Times New Roman" w:hAnsi="Times New Roman" w:eastAsia="Times New Roman" w:cs="Times New Roman"/>
           <w:sz w:val="16"/>
           <w:szCs w:val="16"/>
         </w:rPr>
@@ -897,26 +897,26 @@
       <w:proofErr w:type="gramEnd"/>
       <w:r>
         <w:rPr>
-          <w:rFonts w:ascii="Times New Roman" w:eastAsia="Times New Roman" w:hAnsi="Times New Roman" w:cs="Times New Roman"/>
+          <w:rFonts w:ascii="Times New Roman" w:hAnsi="Times New Roman" w:eastAsia="Times New Roman" w:cs="Times New Roman"/>
           <w:sz w:val="16"/>
           <w:szCs w:val="16"/>
         </w:rPr>
         <w:t xml:space="preserve"> to the region. The international </w:t>
       </w:r>
     </w:p>
-    <w:p>
-      <w:pPr>
-        <w:spacing w:after="0" w:line="240" w:lineRule="auto"/>
-        <w:rPr>
-          <w:rFonts w:ascii="Times New Roman" w:eastAsia="Times New Roman" w:hAnsi="Times New Roman" w:cs="Times New Roman"/>
-          <w:sz w:val="16"/>
-          <w:szCs w:val="16"/>
-        </w:rPr>
-      </w:pPr>
-      <w:proofErr w:type="gramStart"/>
-      <w:r>
-        <w:rPr>
-          <w:rFonts w:ascii="Times New Roman" w:eastAsia="Times New Roman" w:hAnsi="Times New Roman" w:cs="Times New Roman"/>
+    <w:p xmlns:wp14="http://schemas.microsoft.com/office/word/2010/wordml" wp14:textId="77777777">
+      <w:pPr>
+        <w:spacing w:after="0" w:line="240" w:lineRule="auto"/>
+        <w:rPr>
+          <w:rFonts w:ascii="Times New Roman" w:hAnsi="Times New Roman" w:eastAsia="Times New Roman" w:cs="Times New Roman"/>
+          <w:sz w:val="16"/>
+          <w:szCs w:val="16"/>
+        </w:rPr>
+      </w:pPr>
+      <w:proofErr w:type="gramStart"/>
+      <w:r>
+        <w:rPr>
+          <w:rFonts w:ascii="Times New Roman" w:hAnsi="Times New Roman" w:eastAsia="Times New Roman" w:cs="Times New Roman"/>
           <w:sz w:val="16"/>
           <w:szCs w:val="16"/>
         </w:rPr>
@@ -925,25 +925,25 @@
       <w:proofErr w:type="gramEnd"/>
       <w:r>
         <w:rPr>
-          <w:rFonts w:ascii="Times New Roman" w:eastAsia="Times New Roman" w:hAnsi="Times New Roman" w:cs="Times New Roman"/>
+          <w:rFonts w:ascii="Times New Roman" w:hAnsi="Times New Roman" w:eastAsia="Times New Roman" w:cs="Times New Roman"/>
           <w:sz w:val="16"/>
           <w:szCs w:val="16"/>
         </w:rPr>
         <w:t xml:space="preserve"> has just 6 weeks to act on their behalf. </w:t>
       </w:r>
     </w:p>
-    <w:p>
-      <w:pPr>
-        <w:spacing w:after="0" w:line="240" w:lineRule="auto"/>
-        <w:rPr>
-          <w:rFonts w:ascii="Times New Roman" w:eastAsia="Times New Roman" w:hAnsi="Times New Roman" w:cs="Times New Roman"/>
-          <w:sz w:val="16"/>
-          <w:szCs w:val="16"/>
-        </w:rPr>
-      </w:pPr>
-      <w:r>
-        <w:rPr>
-          <w:rFonts w:ascii="Times New Roman" w:eastAsia="Times New Roman" w:hAnsi="Times New Roman" w:cs="Times New Roman"/>
+    <w:p xmlns:wp14="http://schemas.microsoft.com/office/word/2010/wordml" wp14:textId="77777777">
+      <w:pPr>
+        <w:spacing w:after="0" w:line="240" w:lineRule="auto"/>
+        <w:rPr>
+          <w:rFonts w:ascii="Times New Roman" w:hAnsi="Times New Roman" w:eastAsia="Times New Roman" w:cs="Times New Roman"/>
+          <w:sz w:val="16"/>
+          <w:szCs w:val="16"/>
+        </w:rPr>
+      </w:pPr>
+      <w:r>
+        <w:rPr>
+          <w:rFonts w:ascii="Times New Roman" w:hAnsi="Times New Roman" w:eastAsia="Times New Roman" w:cs="Times New Roman"/>
           <w:sz w:val="16"/>
           <w:szCs w:val="16"/>
         </w:rPr>
@@ -951,7 +951,7 @@
       </w:r>
       <w:r>
         <w:rPr>
-          <w:rFonts w:ascii="Times New Roman" w:eastAsia="Times New Roman" w:hAnsi="Times New Roman" w:cs="Times New Roman"/>
+          <w:rFonts w:ascii="Times New Roman" w:hAnsi="Times New Roman" w:eastAsia="Times New Roman" w:cs="Times New Roman"/>
           <w:sz w:val="16"/>
           <w:szCs w:val="16"/>
         </w:rPr>
@@ -959,7 +959,7 @@
       </w:r>
       <w:r>
         <w:rPr>
-          <w:rFonts w:ascii="Times New Roman" w:eastAsia="Times New Roman" w:hAnsi="Times New Roman" w:cs="Times New Roman"/>
+          <w:rFonts w:ascii="Times New Roman" w:hAnsi="Times New Roman" w:eastAsia="Times New Roman" w:cs="Times New Roman"/>
           <w:sz w:val="16"/>
           <w:szCs w:val="16"/>
         </w:rPr>
@@ -967,7 +967,7 @@
       </w:r>
       <w:r>
         <w:rPr>
-          <w:rFonts w:ascii="Times New Roman" w:eastAsia="Times New Roman" w:hAnsi="Times New Roman" w:cs="Times New Roman"/>
+          <w:rFonts w:ascii="Times New Roman" w:hAnsi="Times New Roman" w:eastAsia="Times New Roman" w:cs="Times New Roman"/>
           <w:sz w:val="16"/>
           <w:szCs w:val="16"/>
         </w:rPr>
@@ -975,26 +975,26 @@
       </w:r>
       <w:r>
         <w:rPr>
-          <w:rFonts w:ascii="Times New Roman" w:eastAsia="Times New Roman" w:hAnsi="Times New Roman" w:cs="Times New Roman"/>
+          <w:rFonts w:ascii="Times New Roman" w:hAnsi="Times New Roman" w:eastAsia="Times New Roman" w:cs="Times New Roman"/>
           <w:sz w:val="16"/>
           <w:szCs w:val="16"/>
         </w:rPr>
         <w:t xml:space="preserve">ber all of the celebrations with regard </w:t>
       </w:r>
     </w:p>
-    <w:p>
-      <w:pPr>
-        <w:spacing w:after="0" w:line="240" w:lineRule="auto"/>
-        <w:rPr>
-          <w:rFonts w:ascii="Times New Roman" w:eastAsia="Times New Roman" w:hAnsi="Times New Roman" w:cs="Times New Roman"/>
-          <w:sz w:val="16"/>
-          <w:szCs w:val="16"/>
-        </w:rPr>
-      </w:pPr>
-      <w:proofErr w:type="gramStart"/>
-      <w:r>
-        <w:rPr>
-          <w:rFonts w:ascii="Times New Roman" w:eastAsia="Times New Roman" w:hAnsi="Times New Roman" w:cs="Times New Roman"/>
+    <w:p xmlns:wp14="http://schemas.microsoft.com/office/word/2010/wordml" wp14:textId="77777777">
+      <w:pPr>
+        <w:spacing w:after="0" w:line="240" w:lineRule="auto"/>
+        <w:rPr>
+          <w:rFonts w:ascii="Times New Roman" w:hAnsi="Times New Roman" w:eastAsia="Times New Roman" w:cs="Times New Roman"/>
+          <w:sz w:val="16"/>
+          <w:szCs w:val="16"/>
+        </w:rPr>
+      </w:pPr>
+      <w:proofErr w:type="gramStart"/>
+      <w:r>
+        <w:rPr>
+          <w:rFonts w:ascii="Times New Roman" w:hAnsi="Times New Roman" w:eastAsia="Times New Roman" w:cs="Times New Roman"/>
           <w:sz w:val="16"/>
           <w:szCs w:val="16"/>
         </w:rPr>
@@ -1003,26 +1003,26 @@
       <w:proofErr w:type="gramEnd"/>
       <w:r>
         <w:rPr>
-          <w:rFonts w:ascii="Times New Roman" w:eastAsia="Times New Roman" w:hAnsi="Times New Roman" w:cs="Times New Roman"/>
+          <w:rFonts w:ascii="Times New Roman" w:hAnsi="Times New Roman" w:eastAsia="Times New Roman" w:cs="Times New Roman"/>
           <w:sz w:val="16"/>
           <w:szCs w:val="16"/>
         </w:rPr>
         <w:t xml:space="preserve"> remember Rwanda and never let it </w:t>
       </w:r>
     </w:p>
-    <w:p>
-      <w:pPr>
-        <w:spacing w:after="0" w:line="240" w:lineRule="auto"/>
-        <w:rPr>
-          <w:rFonts w:ascii="Times New Roman" w:eastAsia="Times New Roman" w:hAnsi="Times New Roman" w:cs="Times New Roman"/>
-          <w:sz w:val="16"/>
-          <w:szCs w:val="16"/>
-        </w:rPr>
-      </w:pPr>
-      <w:proofErr w:type="gramStart"/>
-      <w:r>
-        <w:rPr>
-          <w:rFonts w:ascii="Times New Roman" w:eastAsia="Times New Roman" w:hAnsi="Times New Roman" w:cs="Times New Roman"/>
+    <w:p xmlns:wp14="http://schemas.microsoft.com/office/word/2010/wordml" wp14:textId="77777777">
+      <w:pPr>
+        <w:spacing w:after="0" w:line="240" w:lineRule="auto"/>
+        <w:rPr>
+          <w:rFonts w:ascii="Times New Roman" w:hAnsi="Times New Roman" w:eastAsia="Times New Roman" w:cs="Times New Roman"/>
+          <w:sz w:val="16"/>
+          <w:szCs w:val="16"/>
+        </w:rPr>
+      </w:pPr>
+      <w:proofErr w:type="gramStart"/>
+      <w:r>
+        <w:rPr>
+          <w:rFonts w:ascii="Times New Roman" w:hAnsi="Times New Roman" w:eastAsia="Times New Roman" w:cs="Times New Roman"/>
           <w:sz w:val="16"/>
           <w:szCs w:val="16"/>
         </w:rPr>
@@ -1031,26 +1031,26 @@
       <w:proofErr w:type="gramEnd"/>
       <w:r>
         <w:rPr>
-          <w:rFonts w:ascii="Times New Roman" w:eastAsia="Times New Roman" w:hAnsi="Times New Roman" w:cs="Times New Roman"/>
+          <w:rFonts w:ascii="Times New Roman" w:hAnsi="Times New Roman" w:eastAsia="Times New Roman" w:cs="Times New Roman"/>
           <w:sz w:val="16"/>
           <w:szCs w:val="16"/>
         </w:rPr>
         <w:t xml:space="preserve"> again. Where are the voices? Is </w:t>
       </w:r>
     </w:p>
-    <w:p>
-      <w:pPr>
-        <w:spacing w:after="0" w:line="240" w:lineRule="auto"/>
-        <w:rPr>
-          <w:rFonts w:ascii="Times New Roman" w:eastAsia="Times New Roman" w:hAnsi="Times New Roman" w:cs="Times New Roman"/>
-          <w:sz w:val="16"/>
-          <w:szCs w:val="16"/>
-        </w:rPr>
-      </w:pPr>
-      <w:proofErr w:type="gramStart"/>
-      <w:r>
-        <w:rPr>
-          <w:rFonts w:ascii="Times New Roman" w:eastAsia="Times New Roman" w:hAnsi="Times New Roman" w:cs="Times New Roman"/>
+    <w:p xmlns:wp14="http://schemas.microsoft.com/office/word/2010/wordml" wp14:textId="77777777">
+      <w:pPr>
+        <w:spacing w:after="0" w:line="240" w:lineRule="auto"/>
+        <w:rPr>
+          <w:rFonts w:ascii="Times New Roman" w:hAnsi="Times New Roman" w:eastAsia="Times New Roman" w:cs="Times New Roman"/>
+          <w:sz w:val="16"/>
+          <w:szCs w:val="16"/>
+        </w:rPr>
+      </w:pPr>
+      <w:proofErr w:type="gramStart"/>
+      <w:r>
+        <w:rPr>
+          <w:rFonts w:ascii="Times New Roman" w:hAnsi="Times New Roman" w:eastAsia="Times New Roman" w:cs="Times New Roman"/>
           <w:sz w:val="16"/>
           <w:szCs w:val="16"/>
         </w:rPr>
@@ -1059,26 +1059,26 @@
       <w:proofErr w:type="gramEnd"/>
       <w:r>
         <w:rPr>
-          <w:rFonts w:ascii="Times New Roman" w:eastAsia="Times New Roman" w:hAnsi="Times New Roman" w:cs="Times New Roman"/>
+          <w:rFonts w:ascii="Times New Roman" w:hAnsi="Times New Roman" w:eastAsia="Times New Roman" w:cs="Times New Roman"/>
           <w:sz w:val="16"/>
           <w:szCs w:val="16"/>
         </w:rPr>
         <w:t xml:space="preserve"> international community going to </w:t>
       </w:r>
     </w:p>
-    <w:p>
-      <w:pPr>
-        <w:spacing w:after="0" w:line="240" w:lineRule="auto"/>
-        <w:rPr>
-          <w:rFonts w:ascii="Times New Roman" w:eastAsia="Times New Roman" w:hAnsi="Times New Roman" w:cs="Times New Roman"/>
-          <w:sz w:val="16"/>
-          <w:szCs w:val="16"/>
-        </w:rPr>
-      </w:pPr>
-      <w:proofErr w:type="gramStart"/>
-      <w:r>
-        <w:rPr>
-          <w:rFonts w:ascii="Times New Roman" w:eastAsia="Times New Roman" w:hAnsi="Times New Roman" w:cs="Times New Roman"/>
+    <w:p xmlns:wp14="http://schemas.microsoft.com/office/word/2010/wordml" wp14:textId="77777777">
+      <w:pPr>
+        <w:spacing w:after="0" w:line="240" w:lineRule="auto"/>
+        <w:rPr>
+          <w:rFonts w:ascii="Times New Roman" w:hAnsi="Times New Roman" w:eastAsia="Times New Roman" w:cs="Times New Roman"/>
+          <w:sz w:val="16"/>
+          <w:szCs w:val="16"/>
+        </w:rPr>
+      </w:pPr>
+      <w:proofErr w:type="gramStart"/>
+      <w:r>
+        <w:rPr>
+          <w:rFonts w:ascii="Times New Roman" w:hAnsi="Times New Roman" w:eastAsia="Times New Roman" w:cs="Times New Roman"/>
           <w:sz w:val="16"/>
           <w:szCs w:val="16"/>
         </w:rPr>
@@ -1087,26 +1087,26 @@
       <w:proofErr w:type="gramEnd"/>
       <w:r>
         <w:rPr>
-          <w:rFonts w:ascii="Times New Roman" w:eastAsia="Times New Roman" w:hAnsi="Times New Roman" w:cs="Times New Roman"/>
+          <w:rFonts w:ascii="Times New Roman" w:hAnsi="Times New Roman" w:eastAsia="Times New Roman" w:cs="Times New Roman"/>
           <w:sz w:val="16"/>
           <w:szCs w:val="16"/>
         </w:rPr>
         <w:t xml:space="preserve"> the people of Darfur, Sudan? What </w:t>
       </w:r>
     </w:p>
-    <w:p>
-      <w:pPr>
-        <w:spacing w:after="0" w:line="240" w:lineRule="auto"/>
-        <w:rPr>
-          <w:rFonts w:ascii="Times New Roman" w:eastAsia="Times New Roman" w:hAnsi="Times New Roman" w:cs="Times New Roman"/>
-          <w:sz w:val="16"/>
-          <w:szCs w:val="16"/>
-        </w:rPr>
-      </w:pPr>
-      <w:proofErr w:type="gramStart"/>
-      <w:r>
-        <w:rPr>
-          <w:rFonts w:ascii="Times New Roman" w:eastAsia="Times New Roman" w:hAnsi="Times New Roman" w:cs="Times New Roman"/>
+    <w:p xmlns:wp14="http://schemas.microsoft.com/office/word/2010/wordml" wp14:textId="77777777">
+      <w:pPr>
+        <w:spacing w:after="0" w:line="240" w:lineRule="auto"/>
+        <w:rPr>
+          <w:rFonts w:ascii="Times New Roman" w:hAnsi="Times New Roman" w:eastAsia="Times New Roman" w:cs="Times New Roman"/>
+          <w:sz w:val="16"/>
+          <w:szCs w:val="16"/>
+        </w:rPr>
+      </w:pPr>
+      <w:proofErr w:type="gramStart"/>
+      <w:r>
+        <w:rPr>
+          <w:rFonts w:ascii="Times New Roman" w:hAnsi="Times New Roman" w:eastAsia="Times New Roman" w:cs="Times New Roman"/>
           <w:sz w:val="16"/>
           <w:szCs w:val="16"/>
         </w:rPr>
@@ -1115,44 +1115,44 @@
       <w:proofErr w:type="gramEnd"/>
       <w:r>
         <w:rPr>
-          <w:rFonts w:ascii="Times New Roman" w:eastAsia="Times New Roman" w:hAnsi="Times New Roman" w:cs="Times New Roman"/>
+          <w:rFonts w:ascii="Times New Roman" w:hAnsi="Times New Roman" w:eastAsia="Times New Roman" w:cs="Times New Roman"/>
           <w:sz w:val="16"/>
           <w:szCs w:val="16"/>
         </w:rPr>
         <w:t xml:space="preserve"> the world tell those who survive? </w:t>
       </w:r>
     </w:p>
-    <w:p>
-      <w:pPr>
-        <w:spacing w:after="0" w:line="240" w:lineRule="auto"/>
-        <w:rPr>
-          <w:rFonts w:ascii="Times New Roman" w:eastAsia="Times New Roman" w:hAnsi="Times New Roman" w:cs="Times New Roman"/>
-          <w:sz w:val="16"/>
-          <w:szCs w:val="16"/>
-        </w:rPr>
-      </w:pPr>
-      <w:r>
-        <w:rPr>
-          <w:rFonts w:ascii="Times New Roman" w:eastAsia="Times New Roman" w:hAnsi="Times New Roman" w:cs="Times New Roman"/>
+    <w:p xmlns:wp14="http://schemas.microsoft.com/office/word/2010/wordml" wp14:textId="77777777">
+      <w:pPr>
+        <w:spacing w:after="0" w:line="240" w:lineRule="auto"/>
+        <w:rPr>
+          <w:rFonts w:ascii="Times New Roman" w:hAnsi="Times New Roman" w:eastAsia="Times New Roman" w:cs="Times New Roman"/>
+          <w:sz w:val="16"/>
+          <w:szCs w:val="16"/>
+        </w:rPr>
+      </w:pPr>
+      <w:r>
+        <w:rPr>
+          <w:rFonts w:ascii="Times New Roman" w:hAnsi="Times New Roman" w:eastAsia="Times New Roman" w:cs="Times New Roman"/>
           <w:sz w:val="16"/>
           <w:szCs w:val="16"/>
         </w:rPr>
         <w:t xml:space="preserve">Why is the United Nations and the </w:t>
       </w:r>
     </w:p>
-    <w:p>
-      <w:pPr>
-        <w:spacing w:after="0" w:line="240" w:lineRule="auto"/>
-        <w:rPr>
-          <w:rFonts w:ascii="Times New Roman" w:eastAsia="Times New Roman" w:hAnsi="Times New Roman" w:cs="Times New Roman"/>
-          <w:sz w:val="16"/>
-          <w:szCs w:val="16"/>
-        </w:rPr>
-      </w:pPr>
-      <w:proofErr w:type="gramStart"/>
-      <w:r>
-        <w:rPr>
-          <w:rFonts w:ascii="Times New Roman" w:eastAsia="Times New Roman" w:hAnsi="Times New Roman" w:cs="Times New Roman"/>
+    <w:p xmlns:wp14="http://schemas.microsoft.com/office/word/2010/wordml" wp14:textId="77777777">
+      <w:pPr>
+        <w:spacing w:after="0" w:line="240" w:lineRule="auto"/>
+        <w:rPr>
+          <w:rFonts w:ascii="Times New Roman" w:hAnsi="Times New Roman" w:eastAsia="Times New Roman" w:cs="Times New Roman"/>
+          <w:sz w:val="16"/>
+          <w:szCs w:val="16"/>
+        </w:rPr>
+      </w:pPr>
+      <w:proofErr w:type="gramStart"/>
+      <w:r>
+        <w:rPr>
+          <w:rFonts w:ascii="Times New Roman" w:hAnsi="Times New Roman" w:eastAsia="Times New Roman" w:cs="Times New Roman"/>
           <w:sz w:val="16"/>
           <w:szCs w:val="16"/>
         </w:rPr>
@@ -1161,80 +1161,80 @@
       <w:proofErr w:type="gramEnd"/>
       <w:r>
         <w:rPr>
-          <w:rFonts w:ascii="Times New Roman" w:eastAsia="Times New Roman" w:hAnsi="Times New Roman" w:cs="Times New Roman"/>
+          <w:rFonts w:ascii="Times New Roman" w:hAnsi="Times New Roman" w:eastAsia="Times New Roman" w:cs="Times New Roman"/>
           <w:sz w:val="16"/>
           <w:szCs w:val="16"/>
         </w:rPr>
         <w:t xml:space="preserve"> community not doing more? </w:t>
       </w:r>
     </w:p>
-    <w:p>
-      <w:pPr>
-        <w:spacing w:after="0" w:line="240" w:lineRule="auto"/>
-        <w:rPr>
-          <w:rFonts w:ascii="Times New Roman" w:eastAsia="Times New Roman" w:hAnsi="Times New Roman" w:cs="Times New Roman"/>
-          <w:sz w:val="16"/>
-          <w:szCs w:val="16"/>
-        </w:rPr>
-      </w:pPr>
-      <w:r>
-        <w:rPr>
-          <w:rFonts w:ascii="Times New Roman" w:eastAsia="Times New Roman" w:hAnsi="Times New Roman" w:cs="Times New Roman"/>
+    <w:p xmlns:wp14="http://schemas.microsoft.com/office/word/2010/wordml" wp14:textId="77777777">
+      <w:pPr>
+        <w:spacing w:after="0" w:line="240" w:lineRule="auto"/>
+        <w:rPr>
+          <w:rFonts w:ascii="Times New Roman" w:hAnsi="Times New Roman" w:eastAsia="Times New Roman" w:cs="Times New Roman"/>
+          <w:sz w:val="16"/>
+          <w:szCs w:val="16"/>
+        </w:rPr>
+      </w:pPr>
+      <w:r>
+        <w:rPr>
+          <w:rFonts w:ascii="Times New Roman" w:hAnsi="Times New Roman" w:eastAsia="Times New Roman" w:cs="Times New Roman"/>
           <w:sz w:val="16"/>
           <w:szCs w:val="16"/>
         </w:rPr>
         <w:t xml:space="preserve">Mr. Speaker, I want to commend the </w:t>
       </w:r>
     </w:p>
-    <w:p>
-      <w:pPr>
-        <w:spacing w:after="0" w:line="240" w:lineRule="auto"/>
-        <w:rPr>
-          <w:rFonts w:ascii="Times New Roman" w:eastAsia="Times New Roman" w:hAnsi="Times New Roman" w:cs="Times New Roman"/>
-          <w:sz w:val="16"/>
-          <w:szCs w:val="16"/>
-        </w:rPr>
-      </w:pPr>
-      <w:r>
-        <w:rPr>
-          <w:rFonts w:ascii="Times New Roman" w:eastAsia="Times New Roman" w:hAnsi="Times New Roman" w:cs="Times New Roman"/>
+    <w:p xmlns:wp14="http://schemas.microsoft.com/office/word/2010/wordml" wp14:textId="77777777">
+      <w:pPr>
+        <w:spacing w:after="0" w:line="240" w:lineRule="auto"/>
+        <w:rPr>
+          <w:rFonts w:ascii="Times New Roman" w:hAnsi="Times New Roman" w:eastAsia="Times New Roman" w:cs="Times New Roman"/>
+          <w:sz w:val="16"/>
+          <w:szCs w:val="16"/>
+        </w:rPr>
+      </w:pPr>
+      <w:r>
+        <w:rPr>
+          <w:rFonts w:ascii="Times New Roman" w:hAnsi="Times New Roman" w:eastAsia="Times New Roman" w:cs="Times New Roman"/>
           <w:sz w:val="16"/>
           <w:szCs w:val="16"/>
         </w:rPr>
         <w:t xml:space="preserve">Bush administration and the United States for taking the lead on this issue. </w:t>
       </w:r>
     </w:p>
-    <w:p>
-      <w:pPr>
-        <w:spacing w:after="0" w:line="240" w:lineRule="auto"/>
-        <w:rPr>
-          <w:rFonts w:ascii="Times New Roman" w:eastAsia="Times New Roman" w:hAnsi="Times New Roman" w:cs="Times New Roman"/>
-          <w:sz w:val="16"/>
-          <w:szCs w:val="16"/>
-        </w:rPr>
-      </w:pPr>
-      <w:r>
-        <w:rPr>
-          <w:rFonts w:ascii="Times New Roman" w:eastAsia="Times New Roman" w:hAnsi="Times New Roman" w:cs="Times New Roman"/>
+    <w:p xmlns:wp14="http://schemas.microsoft.com/office/word/2010/wordml" wp14:textId="77777777">
+      <w:pPr>
+        <w:spacing w:after="0" w:line="240" w:lineRule="auto"/>
+        <w:rPr>
+          <w:rFonts w:ascii="Times New Roman" w:hAnsi="Times New Roman" w:eastAsia="Times New Roman" w:cs="Times New Roman"/>
+          <w:sz w:val="16"/>
+          <w:szCs w:val="16"/>
+        </w:rPr>
+      </w:pPr>
+      <w:r>
+        <w:rPr>
+          <w:rFonts w:ascii="Times New Roman" w:hAnsi="Times New Roman" w:eastAsia="Times New Roman" w:cs="Times New Roman"/>
           <w:sz w:val="16"/>
           <w:szCs w:val="16"/>
         </w:rPr>
         <w:t xml:space="preserve">Ambassador Richard Williamson gave a </w:t>
       </w:r>
     </w:p>
-    <w:p>
-      <w:pPr>
-        <w:spacing w:after="0" w:line="240" w:lineRule="auto"/>
-        <w:rPr>
-          <w:rFonts w:ascii="Times New Roman" w:eastAsia="Times New Roman" w:hAnsi="Times New Roman" w:cs="Times New Roman"/>
-          <w:sz w:val="16"/>
-          <w:szCs w:val="16"/>
-        </w:rPr>
-      </w:pPr>
-      <w:proofErr w:type="gramStart"/>
-      <w:r>
-        <w:rPr>
-          <w:rFonts w:ascii="Times New Roman" w:eastAsia="Times New Roman" w:hAnsi="Times New Roman" w:cs="Times New Roman"/>
+    <w:p xmlns:wp14="http://schemas.microsoft.com/office/word/2010/wordml" wp14:textId="77777777">
+      <w:pPr>
+        <w:spacing w:after="0" w:line="240" w:lineRule="auto"/>
+        <w:rPr>
+          <w:rFonts w:ascii="Times New Roman" w:hAnsi="Times New Roman" w:eastAsia="Times New Roman" w:cs="Times New Roman"/>
+          <w:sz w:val="16"/>
+          <w:szCs w:val="16"/>
+        </w:rPr>
+      </w:pPr>
+      <w:proofErr w:type="gramStart"/>
+      <w:r>
+        <w:rPr>
+          <w:rFonts w:ascii="Times New Roman" w:hAnsi="Times New Roman" w:eastAsia="Times New Roman" w:cs="Times New Roman"/>
           <w:sz w:val="16"/>
           <w:szCs w:val="16"/>
         </w:rPr>
@@ -1243,44 +1243,44 @@
       <w:proofErr w:type="gramEnd"/>
       <w:r>
         <w:rPr>
-          <w:rFonts w:ascii="Times New Roman" w:eastAsia="Times New Roman" w:hAnsi="Times New Roman" w:cs="Times New Roman"/>
+          <w:rFonts w:ascii="Times New Roman" w:hAnsi="Times New Roman" w:eastAsia="Times New Roman" w:cs="Times New Roman"/>
           <w:sz w:val="16"/>
           <w:szCs w:val="16"/>
         </w:rPr>
         <w:t xml:space="preserve"> presentation in Geneva at the </w:t>
       </w:r>
     </w:p>
-    <w:p>
-      <w:pPr>
-        <w:spacing w:after="0" w:line="240" w:lineRule="auto"/>
-        <w:rPr>
-          <w:rFonts w:ascii="Times New Roman" w:eastAsia="Times New Roman" w:hAnsi="Times New Roman" w:cs="Times New Roman"/>
-          <w:sz w:val="16"/>
-          <w:szCs w:val="16"/>
-        </w:rPr>
-      </w:pPr>
-      <w:r>
-        <w:rPr>
-          <w:rFonts w:ascii="Times New Roman" w:eastAsia="Times New Roman" w:hAnsi="Times New Roman" w:cs="Times New Roman"/>
+    <w:p xmlns:wp14="http://schemas.microsoft.com/office/word/2010/wordml" wp14:textId="77777777">
+      <w:pPr>
+        <w:spacing w:after="0" w:line="240" w:lineRule="auto"/>
+        <w:rPr>
+          <w:rFonts w:ascii="Times New Roman" w:hAnsi="Times New Roman" w:eastAsia="Times New Roman" w:cs="Times New Roman"/>
+          <w:sz w:val="16"/>
+          <w:szCs w:val="16"/>
+        </w:rPr>
+      </w:pPr>
+      <w:r>
+        <w:rPr>
+          <w:rFonts w:ascii="Times New Roman" w:hAnsi="Times New Roman" w:eastAsia="Times New Roman" w:cs="Times New Roman"/>
           <w:sz w:val="16"/>
           <w:szCs w:val="16"/>
         </w:rPr>
         <w:t xml:space="preserve">60th session of the United Nations Commission on Human Rights 2 weeks </w:t>
       </w:r>
     </w:p>
-    <w:p>
-      <w:pPr>
-        <w:spacing w:after="0" w:line="240" w:lineRule="auto"/>
-        <w:rPr>
-          <w:rFonts w:ascii="Times New Roman" w:eastAsia="Times New Roman" w:hAnsi="Times New Roman" w:cs="Times New Roman"/>
-          <w:sz w:val="16"/>
-          <w:szCs w:val="16"/>
-        </w:rPr>
-      </w:pPr>
-      <w:proofErr w:type="gramStart"/>
-      <w:r>
-        <w:rPr>
-          <w:rFonts w:ascii="Times New Roman" w:eastAsia="Times New Roman" w:hAnsi="Times New Roman" w:cs="Times New Roman"/>
+    <w:p xmlns:wp14="http://schemas.microsoft.com/office/word/2010/wordml" wp14:textId="77777777">
+      <w:pPr>
+        <w:spacing w:after="0" w:line="240" w:lineRule="auto"/>
+        <w:rPr>
+          <w:rFonts w:ascii="Times New Roman" w:hAnsi="Times New Roman" w:eastAsia="Times New Roman" w:cs="Times New Roman"/>
+          <w:sz w:val="16"/>
+          <w:szCs w:val="16"/>
+        </w:rPr>
+      </w:pPr>
+      <w:proofErr w:type="gramStart"/>
+      <w:r>
+        <w:rPr>
+          <w:rFonts w:ascii="Times New Roman" w:hAnsi="Times New Roman" w:eastAsia="Times New Roman" w:cs="Times New Roman"/>
           <w:sz w:val="16"/>
           <w:szCs w:val="16"/>
         </w:rPr>
@@ -1289,26 +1289,26 @@
       <w:proofErr w:type="gramEnd"/>
       <w:r>
         <w:rPr>
-          <w:rFonts w:ascii="Times New Roman" w:eastAsia="Times New Roman" w:hAnsi="Times New Roman" w:cs="Times New Roman"/>
+          <w:rFonts w:ascii="Times New Roman" w:hAnsi="Times New Roman" w:eastAsia="Times New Roman" w:cs="Times New Roman"/>
           <w:sz w:val="16"/>
           <w:szCs w:val="16"/>
         </w:rPr>
         <w:t xml:space="preserve">. He laid out the facts that show </w:t>
       </w:r>
     </w:p>
-    <w:p>
-      <w:pPr>
-        <w:spacing w:after="0" w:line="240" w:lineRule="auto"/>
-        <w:rPr>
-          <w:rFonts w:ascii="Times New Roman" w:eastAsia="Times New Roman" w:hAnsi="Times New Roman" w:cs="Times New Roman"/>
-          <w:sz w:val="16"/>
-          <w:szCs w:val="16"/>
-        </w:rPr>
-      </w:pPr>
-      <w:proofErr w:type="gramStart"/>
-      <w:r>
-        <w:rPr>
-          <w:rFonts w:ascii="Times New Roman" w:eastAsia="Times New Roman" w:hAnsi="Times New Roman" w:cs="Times New Roman"/>
+    <w:p xmlns:wp14="http://schemas.microsoft.com/office/word/2010/wordml" wp14:textId="77777777">
+      <w:pPr>
+        <w:spacing w:after="0" w:line="240" w:lineRule="auto"/>
+        <w:rPr>
+          <w:rFonts w:ascii="Times New Roman" w:hAnsi="Times New Roman" w:eastAsia="Times New Roman" w:cs="Times New Roman"/>
+          <w:sz w:val="16"/>
+          <w:szCs w:val="16"/>
+        </w:rPr>
+      </w:pPr>
+      <w:proofErr w:type="gramStart"/>
+      <w:r>
+        <w:rPr>
+          <w:rFonts w:ascii="Times New Roman" w:hAnsi="Times New Roman" w:eastAsia="Times New Roman" w:cs="Times New Roman"/>
           <w:sz w:val="16"/>
           <w:szCs w:val="16"/>
         </w:rPr>
@@ -1317,25 +1317,25 @@
       <w:proofErr w:type="gramEnd"/>
       <w:r>
         <w:rPr>
-          <w:rFonts w:ascii="Times New Roman" w:eastAsia="Times New Roman" w:hAnsi="Times New Roman" w:cs="Times New Roman"/>
+          <w:rFonts w:ascii="Times New Roman" w:hAnsi="Times New Roman" w:eastAsia="Times New Roman" w:cs="Times New Roman"/>
           <w:sz w:val="16"/>
           <w:szCs w:val="16"/>
         </w:rPr>
         <w:t xml:space="preserve"> ethnic cleansing is occurring in </w:t>
       </w:r>
     </w:p>
-    <w:p>
-      <w:pPr>
-        <w:spacing w:after="0" w:line="240" w:lineRule="auto"/>
-        <w:rPr>
-          <w:rFonts w:ascii="Times New Roman" w:eastAsia="Times New Roman" w:hAnsi="Times New Roman" w:cs="Times New Roman"/>
-          <w:sz w:val="16"/>
-          <w:szCs w:val="16"/>
-        </w:rPr>
-      </w:pPr>
-      <w:r>
-        <w:rPr>
-          <w:rFonts w:ascii="Times New Roman" w:eastAsia="Times New Roman" w:hAnsi="Times New Roman" w:cs="Times New Roman"/>
+    <w:p xmlns:wp14="http://schemas.microsoft.com/office/word/2010/wordml" wp14:textId="77777777">
+      <w:pPr>
+        <w:spacing w:after="0" w:line="240" w:lineRule="auto"/>
+        <w:rPr>
+          <w:rFonts w:ascii="Times New Roman" w:hAnsi="Times New Roman" w:eastAsia="Times New Roman" w:cs="Times New Roman"/>
+          <w:sz w:val="16"/>
+          <w:szCs w:val="16"/>
+        </w:rPr>
+      </w:pPr>
+      <w:r>
+        <w:rPr>
+          <w:rFonts w:ascii="Times New Roman" w:hAnsi="Times New Roman" w:eastAsia="Times New Roman" w:cs="Times New Roman"/>
           <w:sz w:val="16"/>
           <w:szCs w:val="16"/>
         </w:rPr>
@@ -1343,7 +1343,7 @@
       </w:r>
       <w:r>
         <w:rPr>
-          <w:rFonts w:ascii="Times New Roman" w:eastAsia="Times New Roman" w:hAnsi="Times New Roman" w:cs="Times New Roman"/>
+          <w:rFonts w:ascii="Times New Roman" w:hAnsi="Times New Roman" w:eastAsia="Times New Roman" w:cs="Times New Roman"/>
           <w:sz w:val="16"/>
           <w:szCs w:val="16"/>
         </w:rPr>
@@ -1351,26 +1351,26 @@
       </w:r>
       <w:r>
         <w:rPr>
-          <w:rFonts w:ascii="Times New Roman" w:eastAsia="Times New Roman" w:hAnsi="Times New Roman" w:cs="Times New Roman"/>
+          <w:rFonts w:ascii="Times New Roman" w:hAnsi="Times New Roman" w:eastAsia="Times New Roman" w:cs="Times New Roman"/>
           <w:sz w:val="16"/>
           <w:szCs w:val="16"/>
         </w:rPr>
         <w:t xml:space="preserve">tions Commission on Human Rights do, </w:t>
       </w:r>
     </w:p>
-    <w:p>
-      <w:pPr>
-        <w:spacing w:after="0" w:line="240" w:lineRule="auto"/>
-        <w:rPr>
-          <w:rFonts w:ascii="Times New Roman" w:eastAsia="Times New Roman" w:hAnsi="Times New Roman" w:cs="Times New Roman"/>
-          <w:sz w:val="16"/>
-          <w:szCs w:val="16"/>
-        </w:rPr>
-      </w:pPr>
-      <w:proofErr w:type="gramStart"/>
-      <w:r>
-        <w:rPr>
-          <w:rFonts w:ascii="Times New Roman" w:eastAsia="Times New Roman" w:hAnsi="Times New Roman" w:cs="Times New Roman"/>
+    <w:p xmlns:wp14="http://schemas.microsoft.com/office/word/2010/wordml" wp14:textId="77777777">
+      <w:pPr>
+        <w:spacing w:after="0" w:line="240" w:lineRule="auto"/>
+        <w:rPr>
+          <w:rFonts w:ascii="Times New Roman" w:hAnsi="Times New Roman" w:eastAsia="Times New Roman" w:cs="Times New Roman"/>
+          <w:sz w:val="16"/>
+          <w:szCs w:val="16"/>
+        </w:rPr>
+      </w:pPr>
+      <w:proofErr w:type="gramStart"/>
+      <w:r>
+        <w:rPr>
+          <w:rFonts w:ascii="Times New Roman" w:hAnsi="Times New Roman" w:eastAsia="Times New Roman" w:cs="Times New Roman"/>
           <w:sz w:val="16"/>
           <w:szCs w:val="16"/>
         </w:rPr>
@@ -1379,44 +1379,44 @@
       <w:proofErr w:type="gramEnd"/>
       <w:r>
         <w:rPr>
-          <w:rFonts w:ascii="Times New Roman" w:eastAsia="Times New Roman" w:hAnsi="Times New Roman" w:cs="Times New Roman"/>
+          <w:rFonts w:ascii="Times New Roman" w:hAnsi="Times New Roman" w:eastAsia="Times New Roman" w:cs="Times New Roman"/>
           <w:sz w:val="16"/>
           <w:szCs w:val="16"/>
         </w:rPr>
         <w:t xml:space="preserve"> lone body responsible? Zero, zip. </w:t>
       </w:r>
     </w:p>
-    <w:p>
-      <w:pPr>
-        <w:spacing w:after="0" w:line="240" w:lineRule="auto"/>
-        <w:rPr>
-          <w:rFonts w:ascii="Times New Roman" w:eastAsia="Times New Roman" w:hAnsi="Times New Roman" w:cs="Times New Roman"/>
-          <w:sz w:val="16"/>
-          <w:szCs w:val="16"/>
-        </w:rPr>
-      </w:pPr>
-      <w:r>
-        <w:rPr>
-          <w:rFonts w:ascii="Times New Roman" w:eastAsia="Times New Roman" w:hAnsi="Times New Roman" w:cs="Times New Roman"/>
+    <w:p xmlns:wp14="http://schemas.microsoft.com/office/word/2010/wordml" wp14:textId="77777777">
+      <w:pPr>
+        <w:spacing w:after="0" w:line="240" w:lineRule="auto"/>
+        <w:rPr>
+          <w:rFonts w:ascii="Times New Roman" w:hAnsi="Times New Roman" w:eastAsia="Times New Roman" w:cs="Times New Roman"/>
+          <w:sz w:val="16"/>
+          <w:szCs w:val="16"/>
+        </w:rPr>
+      </w:pPr>
+      <w:r>
+        <w:rPr>
+          <w:rFonts w:ascii="Times New Roman" w:hAnsi="Times New Roman" w:eastAsia="Times New Roman" w:cs="Times New Roman"/>
           <w:sz w:val="16"/>
           <w:szCs w:val="16"/>
         </w:rPr>
         <w:t xml:space="preserve">Other than the United States, very few </w:t>
       </w:r>
     </w:p>
-    <w:p>
-      <w:pPr>
-        <w:spacing w:after="0" w:line="240" w:lineRule="auto"/>
-        <w:rPr>
-          <w:rFonts w:ascii="Times New Roman" w:eastAsia="Times New Roman" w:hAnsi="Times New Roman" w:cs="Times New Roman"/>
-          <w:sz w:val="16"/>
-          <w:szCs w:val="16"/>
-        </w:rPr>
-      </w:pPr>
-      <w:proofErr w:type="gramStart"/>
-      <w:r>
-        <w:rPr>
-          <w:rFonts w:ascii="Times New Roman" w:eastAsia="Times New Roman" w:hAnsi="Times New Roman" w:cs="Times New Roman"/>
+    <w:p xmlns:wp14="http://schemas.microsoft.com/office/word/2010/wordml" wp14:textId="77777777">
+      <w:pPr>
+        <w:spacing w:after="0" w:line="240" w:lineRule="auto"/>
+        <w:rPr>
+          <w:rFonts w:ascii="Times New Roman" w:hAnsi="Times New Roman" w:eastAsia="Times New Roman" w:cs="Times New Roman"/>
+          <w:sz w:val="16"/>
+          <w:szCs w:val="16"/>
+        </w:rPr>
+      </w:pPr>
+      <w:proofErr w:type="gramStart"/>
+      <w:r>
+        <w:rPr>
+          <w:rFonts w:ascii="Times New Roman" w:hAnsi="Times New Roman" w:eastAsia="Times New Roman" w:cs="Times New Roman"/>
           <w:sz w:val="16"/>
           <w:szCs w:val="16"/>
         </w:rPr>
@@ -1425,44 +1425,44 @@
       <w:proofErr w:type="gramEnd"/>
       <w:r>
         <w:rPr>
-          <w:rFonts w:ascii="Times New Roman" w:eastAsia="Times New Roman" w:hAnsi="Times New Roman" w:cs="Times New Roman"/>
+          <w:rFonts w:ascii="Times New Roman" w:hAnsi="Times New Roman" w:eastAsia="Times New Roman" w:cs="Times New Roman"/>
           <w:sz w:val="16"/>
           <w:szCs w:val="16"/>
         </w:rPr>
         <w:t xml:space="preserve"> would even speak out on this issue. </w:t>
       </w:r>
     </w:p>
-    <w:p>
-      <w:pPr>
-        <w:spacing w:after="0" w:line="240" w:lineRule="auto"/>
-        <w:rPr>
-          <w:rFonts w:ascii="Times New Roman" w:eastAsia="Times New Roman" w:hAnsi="Times New Roman" w:cs="Times New Roman"/>
-          <w:sz w:val="16"/>
-          <w:szCs w:val="16"/>
-        </w:rPr>
-      </w:pPr>
-      <w:r>
-        <w:rPr>
-          <w:rFonts w:ascii="Times New Roman" w:eastAsia="Times New Roman" w:hAnsi="Times New Roman" w:cs="Times New Roman"/>
+    <w:p xmlns:wp14="http://schemas.microsoft.com/office/word/2010/wordml" wp14:textId="77777777">
+      <w:pPr>
+        <w:spacing w:after="0" w:line="240" w:lineRule="auto"/>
+        <w:rPr>
+          <w:rFonts w:ascii="Times New Roman" w:hAnsi="Times New Roman" w:eastAsia="Times New Roman" w:cs="Times New Roman"/>
+          <w:sz w:val="16"/>
+          <w:szCs w:val="16"/>
+        </w:rPr>
+      </w:pPr>
+      <w:r>
+        <w:rPr>
+          <w:rFonts w:ascii="Times New Roman" w:hAnsi="Times New Roman" w:eastAsia="Times New Roman" w:cs="Times New Roman"/>
           <w:sz w:val="16"/>
           <w:szCs w:val="16"/>
         </w:rPr>
         <w:t xml:space="preserve">The world must do more. We must speak out. I call on this Congress to </w:t>
       </w:r>
     </w:p>
-    <w:p>
-      <w:pPr>
-        <w:spacing w:after="0" w:line="240" w:lineRule="auto"/>
-        <w:rPr>
-          <w:rFonts w:ascii="Times New Roman" w:eastAsia="Times New Roman" w:hAnsi="Times New Roman" w:cs="Times New Roman"/>
-          <w:sz w:val="16"/>
-          <w:szCs w:val="16"/>
-        </w:rPr>
-      </w:pPr>
-      <w:proofErr w:type="gramStart"/>
-      <w:r>
-        <w:rPr>
-          <w:rFonts w:ascii="Times New Roman" w:eastAsia="Times New Roman" w:hAnsi="Times New Roman" w:cs="Times New Roman"/>
+    <w:p xmlns:wp14="http://schemas.microsoft.com/office/word/2010/wordml" wp14:textId="77777777">
+      <w:pPr>
+        <w:spacing w:after="0" w:line="240" w:lineRule="auto"/>
+        <w:rPr>
+          <w:rFonts w:ascii="Times New Roman" w:hAnsi="Times New Roman" w:eastAsia="Times New Roman" w:cs="Times New Roman"/>
+          <w:sz w:val="16"/>
+          <w:szCs w:val="16"/>
+        </w:rPr>
+      </w:pPr>
+      <w:proofErr w:type="gramStart"/>
+      <w:r>
+        <w:rPr>
+          <w:rFonts w:ascii="Times New Roman" w:hAnsi="Times New Roman" w:eastAsia="Times New Roman" w:cs="Times New Roman"/>
           <w:sz w:val="16"/>
           <w:szCs w:val="16"/>
         </w:rPr>
@@ -1471,26 +1471,26 @@
       <w:proofErr w:type="gramEnd"/>
       <w:r>
         <w:rPr>
-          <w:rFonts w:ascii="Times New Roman" w:eastAsia="Times New Roman" w:hAnsi="Times New Roman" w:cs="Times New Roman"/>
+          <w:rFonts w:ascii="Times New Roman" w:hAnsi="Times New Roman" w:eastAsia="Times New Roman" w:cs="Times New Roman"/>
           <w:sz w:val="16"/>
           <w:szCs w:val="16"/>
         </w:rPr>
         <w:t xml:space="preserve"> out. Members who care about </w:t>
       </w:r>
     </w:p>
-    <w:p>
-      <w:pPr>
-        <w:spacing w:after="0" w:line="240" w:lineRule="auto"/>
-        <w:rPr>
-          <w:rFonts w:ascii="Times New Roman" w:eastAsia="Times New Roman" w:hAnsi="Times New Roman" w:cs="Times New Roman"/>
-          <w:sz w:val="16"/>
-          <w:szCs w:val="16"/>
-        </w:rPr>
-      </w:pPr>
-      <w:proofErr w:type="gramStart"/>
-      <w:r>
-        <w:rPr>
-          <w:rFonts w:ascii="Times New Roman" w:eastAsia="Times New Roman" w:hAnsi="Times New Roman" w:cs="Times New Roman"/>
+    <w:p xmlns:wp14="http://schemas.microsoft.com/office/word/2010/wordml" wp14:textId="77777777">
+      <w:pPr>
+        <w:spacing w:after="0" w:line="240" w:lineRule="auto"/>
+        <w:rPr>
+          <w:rFonts w:ascii="Times New Roman" w:hAnsi="Times New Roman" w:eastAsia="Times New Roman" w:cs="Times New Roman"/>
+          <w:sz w:val="16"/>
+          <w:szCs w:val="16"/>
+        </w:rPr>
+      </w:pPr>
+      <w:proofErr w:type="gramStart"/>
+      <w:r>
+        <w:rPr>
+          <w:rFonts w:ascii="Times New Roman" w:hAnsi="Times New Roman" w:eastAsia="Times New Roman" w:cs="Times New Roman"/>
           <w:sz w:val="16"/>
           <w:szCs w:val="16"/>
         </w:rPr>
@@ -1499,26 +1499,26 @@
       <w:proofErr w:type="gramEnd"/>
       <w:r>
         <w:rPr>
-          <w:rFonts w:ascii="Times New Roman" w:eastAsia="Times New Roman" w:hAnsi="Times New Roman" w:cs="Times New Roman"/>
+          <w:rFonts w:ascii="Times New Roman" w:hAnsi="Times New Roman" w:eastAsia="Times New Roman" w:cs="Times New Roman"/>
           <w:sz w:val="16"/>
           <w:szCs w:val="16"/>
         </w:rPr>
         <w:t xml:space="preserve"> rights should do all they can to </w:t>
       </w:r>
     </w:p>
-    <w:p>
-      <w:pPr>
-        <w:spacing w:after="0" w:line="240" w:lineRule="auto"/>
-        <w:rPr>
-          <w:rFonts w:ascii="Times New Roman" w:eastAsia="Times New Roman" w:hAnsi="Times New Roman" w:cs="Times New Roman"/>
-          <w:sz w:val="16"/>
-          <w:szCs w:val="16"/>
-        </w:rPr>
-      </w:pPr>
-      <w:proofErr w:type="gramStart"/>
-      <w:r>
-        <w:rPr>
-          <w:rFonts w:ascii="Times New Roman" w:eastAsia="Times New Roman" w:hAnsi="Times New Roman" w:cs="Times New Roman"/>
+    <w:p xmlns:wp14="http://schemas.microsoft.com/office/word/2010/wordml" wp14:textId="77777777">
+      <w:pPr>
+        <w:spacing w:after="0" w:line="240" w:lineRule="auto"/>
+        <w:rPr>
+          <w:rFonts w:ascii="Times New Roman" w:hAnsi="Times New Roman" w:eastAsia="Times New Roman" w:cs="Times New Roman"/>
+          <w:sz w:val="16"/>
+          <w:szCs w:val="16"/>
+        </w:rPr>
+      </w:pPr>
+      <w:proofErr w:type="gramStart"/>
+      <w:r>
+        <w:rPr>
+          <w:rFonts w:ascii="Times New Roman" w:hAnsi="Times New Roman" w:eastAsia="Times New Roman" w:cs="Times New Roman"/>
           <w:sz w:val="16"/>
           <w:szCs w:val="16"/>
         </w:rPr>
@@ -1527,61 +1527,61 @@
       <w:proofErr w:type="gramEnd"/>
       <w:r>
         <w:rPr>
-          <w:rFonts w:ascii="Times New Roman" w:eastAsia="Times New Roman" w:hAnsi="Times New Roman" w:cs="Times New Roman"/>
+          <w:rFonts w:ascii="Times New Roman" w:hAnsi="Times New Roman" w:eastAsia="Times New Roman" w:cs="Times New Roman"/>
           <w:sz w:val="16"/>
           <w:szCs w:val="16"/>
         </w:rPr>
         <w:t xml:space="preserve"> the people of Darfur in Sudan. </w:t>
       </w:r>
     </w:p>
-    <w:p>
-      <w:pPr>
-        <w:spacing w:after="0" w:line="240" w:lineRule="auto"/>
-        <w:rPr>
-          <w:rFonts w:ascii="Times New Roman" w:eastAsia="Times New Roman" w:hAnsi="Times New Roman" w:cs="Times New Roman"/>
-          <w:sz w:val="16"/>
-          <w:szCs w:val="16"/>
-        </w:rPr>
-      </w:pPr>
-      <w:r>
-        <w:rPr>
-          <w:rFonts w:ascii="Times New Roman" w:eastAsia="Times New Roman" w:hAnsi="Times New Roman" w:cs="Times New Roman"/>
+    <w:p xmlns:wp14="http://schemas.microsoft.com/office/word/2010/wordml" wp14:textId="77777777">
+      <w:pPr>
+        <w:spacing w:after="0" w:line="240" w:lineRule="auto"/>
+        <w:rPr>
+          <w:rFonts w:ascii="Times New Roman" w:hAnsi="Times New Roman" w:eastAsia="Times New Roman" w:cs="Times New Roman"/>
+          <w:sz w:val="16"/>
+          <w:szCs w:val="16"/>
+        </w:rPr>
+      </w:pPr>
+      <w:r>
+        <w:rPr>
+          <w:rFonts w:ascii="Times New Roman" w:hAnsi="Times New Roman" w:eastAsia="Times New Roman" w:cs="Times New Roman"/>
           <w:sz w:val="16"/>
           <w:szCs w:val="16"/>
         </w:rPr>
         <w:t xml:space="preserve">This week the House Committee on </w:t>
       </w:r>
     </w:p>
-    <w:p>
-      <w:pPr>
-        <w:spacing w:after="0" w:line="240" w:lineRule="auto"/>
-        <w:rPr>
-          <w:rFonts w:ascii="Times New Roman" w:eastAsia="Times New Roman" w:hAnsi="Times New Roman" w:cs="Times New Roman"/>
-          <w:sz w:val="16"/>
-          <w:szCs w:val="16"/>
-        </w:rPr>
-      </w:pPr>
-      <w:r>
-        <w:rPr>
-          <w:rFonts w:ascii="Times New Roman" w:eastAsia="Times New Roman" w:hAnsi="Times New Roman" w:cs="Times New Roman"/>
+    <w:p xmlns:wp14="http://schemas.microsoft.com/office/word/2010/wordml" wp14:textId="77777777">
+      <w:pPr>
+        <w:spacing w:after="0" w:line="240" w:lineRule="auto"/>
+        <w:rPr>
+          <w:rFonts w:ascii="Times New Roman" w:hAnsi="Times New Roman" w:eastAsia="Times New Roman" w:cs="Times New Roman"/>
+          <w:sz w:val="16"/>
+          <w:szCs w:val="16"/>
+        </w:rPr>
+      </w:pPr>
+      <w:r>
+        <w:rPr>
+          <w:rFonts w:ascii="Times New Roman" w:hAnsi="Times New Roman" w:eastAsia="Times New Roman" w:cs="Times New Roman"/>
           <w:sz w:val="16"/>
           <w:szCs w:val="16"/>
         </w:rPr>
         <w:t xml:space="preserve">International Relations will mark up </w:t>
       </w:r>
     </w:p>
-    <w:p>
-      <w:pPr>
-        <w:spacing w:after="0" w:line="240" w:lineRule="auto"/>
-        <w:rPr>
-          <w:rFonts w:ascii="Times New Roman" w:eastAsia="Times New Roman" w:hAnsi="Times New Roman" w:cs="Times New Roman"/>
-          <w:sz w:val="16"/>
-          <w:szCs w:val="16"/>
-        </w:rPr>
-      </w:pPr>
-      <w:r>
-        <w:rPr>
-          <w:rFonts w:ascii="Times New Roman" w:eastAsia="Times New Roman" w:hAnsi="Times New Roman" w:cs="Times New Roman"/>
+    <w:p xmlns:wp14="http://schemas.microsoft.com/office/word/2010/wordml" wp14:textId="77777777">
+      <w:pPr>
+        <w:spacing w:after="0" w:line="240" w:lineRule="auto"/>
+        <w:rPr>
+          <w:rFonts w:ascii="Times New Roman" w:hAnsi="Times New Roman" w:eastAsia="Times New Roman" w:cs="Times New Roman"/>
+          <w:sz w:val="16"/>
+          <w:szCs w:val="16"/>
+        </w:rPr>
+      </w:pPr>
+      <w:r>
+        <w:rPr>
+          <w:rFonts w:ascii="Times New Roman" w:hAnsi="Times New Roman" w:eastAsia="Times New Roman" w:cs="Times New Roman"/>
           <w:sz w:val="16"/>
           <w:szCs w:val="16"/>
         </w:rPr>
@@ -1589,7 +1589,7 @@
       </w:r>
       <w:r>
         <w:rPr>
-          <w:rFonts w:ascii="Times New Roman" w:eastAsia="Times New Roman" w:hAnsi="Times New Roman" w:cs="Times New Roman"/>
+          <w:rFonts w:ascii="Times New Roman" w:hAnsi="Times New Roman" w:eastAsia="Times New Roman" w:cs="Times New Roman"/>
           <w:sz w:val="16"/>
           <w:szCs w:val="16"/>
         </w:rPr>
@@ -1597,26 +1597,26 @@
       </w:r>
       <w:r>
         <w:rPr>
-          <w:rFonts w:ascii="Times New Roman" w:eastAsia="Times New Roman" w:hAnsi="Times New Roman" w:cs="Times New Roman"/>
+          <w:rFonts w:ascii="Times New Roman" w:hAnsi="Times New Roman" w:eastAsia="Times New Roman" w:cs="Times New Roman"/>
           <w:sz w:val="16"/>
           <w:szCs w:val="16"/>
         </w:rPr>
         <w:t xml:space="preserve">ernment of Sudan for their complicity </w:t>
       </w:r>
     </w:p>
-    <w:p>
-      <w:pPr>
-        <w:spacing w:after="0" w:line="240" w:lineRule="auto"/>
-        <w:rPr>
-          <w:rFonts w:ascii="Times New Roman" w:eastAsia="Times New Roman" w:hAnsi="Times New Roman" w:cs="Times New Roman"/>
-          <w:sz w:val="16"/>
-          <w:szCs w:val="16"/>
-        </w:rPr>
-      </w:pPr>
-      <w:proofErr w:type="gramStart"/>
-      <w:r>
-        <w:rPr>
-          <w:rFonts w:ascii="Times New Roman" w:eastAsia="Times New Roman" w:hAnsi="Times New Roman" w:cs="Times New Roman"/>
+    <w:p xmlns:wp14="http://schemas.microsoft.com/office/word/2010/wordml" wp14:textId="77777777">
+      <w:pPr>
+        <w:spacing w:after="0" w:line="240" w:lineRule="auto"/>
+        <w:rPr>
+          <w:rFonts w:ascii="Times New Roman" w:hAnsi="Times New Roman" w:eastAsia="Times New Roman" w:cs="Times New Roman"/>
+          <w:sz w:val="16"/>
+          <w:szCs w:val="16"/>
+        </w:rPr>
+      </w:pPr>
+      <w:proofErr w:type="gramStart"/>
+      <w:r>
+        <w:rPr>
+          <w:rFonts w:ascii="Times New Roman" w:hAnsi="Times New Roman" w:eastAsia="Times New Roman" w:cs="Times New Roman"/>
           <w:sz w:val="16"/>
           <w:szCs w:val="16"/>
         </w:rPr>
@@ -1625,26 +1625,26 @@
       <w:proofErr w:type="gramEnd"/>
       <w:r>
         <w:rPr>
-          <w:rFonts w:ascii="Times New Roman" w:eastAsia="Times New Roman" w:hAnsi="Times New Roman" w:cs="Times New Roman"/>
+          <w:rFonts w:ascii="Times New Roman" w:hAnsi="Times New Roman" w:eastAsia="Times New Roman" w:cs="Times New Roman"/>
           <w:sz w:val="16"/>
           <w:szCs w:val="16"/>
         </w:rPr>
         <w:t xml:space="preserve"> what is happening in Darfur, and </w:t>
       </w:r>
     </w:p>
-    <w:p>
-      <w:pPr>
-        <w:spacing w:after="0" w:line="240" w:lineRule="auto"/>
-        <w:rPr>
-          <w:rFonts w:ascii="Times New Roman" w:eastAsia="Times New Roman" w:hAnsi="Times New Roman" w:cs="Times New Roman"/>
-          <w:sz w:val="16"/>
-          <w:szCs w:val="16"/>
-        </w:rPr>
-      </w:pPr>
-      <w:proofErr w:type="gramStart"/>
-      <w:r>
-        <w:rPr>
-          <w:rFonts w:ascii="Times New Roman" w:eastAsia="Times New Roman" w:hAnsi="Times New Roman" w:cs="Times New Roman"/>
+    <w:p xmlns:wp14="http://schemas.microsoft.com/office/word/2010/wordml" wp14:textId="77777777">
+      <w:pPr>
+        <w:spacing w:after="0" w:line="240" w:lineRule="auto"/>
+        <w:rPr>
+          <w:rFonts w:ascii="Times New Roman" w:hAnsi="Times New Roman" w:eastAsia="Times New Roman" w:cs="Times New Roman"/>
+          <w:sz w:val="16"/>
+          <w:szCs w:val="16"/>
+        </w:rPr>
+      </w:pPr>
+      <w:proofErr w:type="gramStart"/>
+      <w:r>
+        <w:rPr>
+          <w:rFonts w:ascii="Times New Roman" w:hAnsi="Times New Roman" w:eastAsia="Times New Roman" w:cs="Times New Roman"/>
           <w:sz w:val="16"/>
           <w:szCs w:val="16"/>
         </w:rPr>
@@ -1653,26 +1653,26 @@
       <w:proofErr w:type="gramEnd"/>
       <w:r>
         <w:rPr>
-          <w:rFonts w:ascii="Times New Roman" w:eastAsia="Times New Roman" w:hAnsi="Times New Roman" w:cs="Times New Roman"/>
+          <w:rFonts w:ascii="Times New Roman" w:hAnsi="Times New Roman" w:eastAsia="Times New Roman" w:cs="Times New Roman"/>
           <w:sz w:val="16"/>
           <w:szCs w:val="16"/>
         </w:rPr>
         <w:t xml:space="preserve"> the international community to do the same, and urging immediate </w:t>
       </w:r>
     </w:p>
-    <w:p>
-      <w:pPr>
-        <w:spacing w:after="0" w:line="240" w:lineRule="auto"/>
-        <w:rPr>
-          <w:rFonts w:ascii="Times New Roman" w:eastAsia="Times New Roman" w:hAnsi="Times New Roman" w:cs="Times New Roman"/>
-          <w:sz w:val="16"/>
-          <w:szCs w:val="16"/>
-        </w:rPr>
-      </w:pPr>
-      <w:proofErr w:type="gramStart"/>
-      <w:r>
-        <w:rPr>
-          <w:rFonts w:ascii="Times New Roman" w:eastAsia="Times New Roman" w:hAnsi="Times New Roman" w:cs="Times New Roman"/>
+    <w:p xmlns:wp14="http://schemas.microsoft.com/office/word/2010/wordml" wp14:textId="77777777">
+      <w:pPr>
+        <w:spacing w:after="0" w:line="240" w:lineRule="auto"/>
+        <w:rPr>
+          <w:rFonts w:ascii="Times New Roman" w:hAnsi="Times New Roman" w:eastAsia="Times New Roman" w:cs="Times New Roman"/>
+          <w:sz w:val="16"/>
+          <w:szCs w:val="16"/>
+        </w:rPr>
+      </w:pPr>
+      <w:proofErr w:type="gramStart"/>
+      <w:r>
+        <w:rPr>
+          <w:rFonts w:ascii="Times New Roman" w:hAnsi="Times New Roman" w:eastAsia="Times New Roman" w:cs="Times New Roman"/>
           <w:sz w:val="16"/>
           <w:szCs w:val="16"/>
         </w:rPr>
@@ -1681,43 +1681,43 @@
       <w:proofErr w:type="gramEnd"/>
       <w:r>
         <w:rPr>
-          <w:rFonts w:ascii="Times New Roman" w:eastAsia="Times New Roman" w:hAnsi="Times New Roman" w:cs="Times New Roman"/>
+          <w:rFonts w:ascii="Times New Roman" w:hAnsi="Times New Roman" w:eastAsia="Times New Roman" w:cs="Times New Roman"/>
           <w:sz w:val="16"/>
           <w:szCs w:val="16"/>
         </w:rPr>
         <w:t xml:space="preserve"> access to the region. </w:t>
       </w:r>
     </w:p>
-    <w:p>
-      <w:pPr>
-        <w:spacing w:after="0" w:line="240" w:lineRule="auto"/>
-        <w:rPr>
-          <w:rFonts w:ascii="Times New Roman" w:eastAsia="Times New Roman" w:hAnsi="Times New Roman" w:cs="Times New Roman"/>
-          <w:sz w:val="16"/>
-          <w:szCs w:val="16"/>
-        </w:rPr>
-      </w:pPr>
-      <w:r>
-        <w:rPr>
-          <w:rFonts w:ascii="Times New Roman" w:eastAsia="Times New Roman" w:hAnsi="Times New Roman" w:cs="Times New Roman"/>
+    <w:p xmlns:wp14="http://schemas.microsoft.com/office/word/2010/wordml" wp14:textId="77777777">
+      <w:pPr>
+        <w:spacing w:after="0" w:line="240" w:lineRule="auto"/>
+        <w:rPr>
+          <w:rFonts w:ascii="Times New Roman" w:hAnsi="Times New Roman" w:eastAsia="Times New Roman" w:cs="Times New Roman"/>
+          <w:sz w:val="16"/>
+          <w:szCs w:val="16"/>
+        </w:rPr>
+      </w:pPr>
+      <w:r>
+        <w:rPr>
+          <w:rFonts w:ascii="Times New Roman" w:hAnsi="Times New Roman" w:eastAsia="Times New Roman" w:cs="Times New Roman"/>
           <w:sz w:val="16"/>
           <w:szCs w:val="16"/>
         </w:rPr>
         <w:t xml:space="preserve">In closing, Mr. Speaker, The New </w:t>
       </w:r>
     </w:p>
-    <w:p>
-      <w:pPr>
-        <w:spacing w:after="0" w:line="240" w:lineRule="auto"/>
-        <w:rPr>
-          <w:rFonts w:ascii="Times New Roman" w:eastAsia="Times New Roman" w:hAnsi="Times New Roman" w:cs="Times New Roman"/>
-          <w:sz w:val="16"/>
-          <w:szCs w:val="16"/>
-        </w:rPr>
-      </w:pPr>
-      <w:r>
-        <w:rPr>
-          <w:rFonts w:ascii="Times New Roman" w:eastAsia="Times New Roman" w:hAnsi="Times New Roman" w:cs="Times New Roman"/>
+    <w:p xmlns:wp14="http://schemas.microsoft.com/office/word/2010/wordml" wp14:textId="77777777">
+      <w:pPr>
+        <w:spacing w:after="0" w:line="240" w:lineRule="auto"/>
+        <w:rPr>
+          <w:rFonts w:ascii="Times New Roman" w:hAnsi="Times New Roman" w:eastAsia="Times New Roman" w:cs="Times New Roman"/>
+          <w:sz w:val="16"/>
+          <w:szCs w:val="16"/>
+        </w:rPr>
+      </w:pPr>
+      <w:r>
+        <w:rPr>
+          <w:rFonts w:ascii="Times New Roman" w:hAnsi="Times New Roman" w:eastAsia="Times New Roman" w:cs="Times New Roman"/>
           <w:sz w:val="16"/>
           <w:szCs w:val="16"/>
         </w:rPr>
@@ -1725,7 +1725,7 @@
       </w:r>
       <w:r>
         <w:rPr>
-          <w:rFonts w:ascii="Times New Roman" w:eastAsia="Times New Roman" w:hAnsi="Times New Roman" w:cs="Times New Roman"/>
+          <w:rFonts w:ascii="Times New Roman" w:hAnsi="Times New Roman" w:eastAsia="Times New Roman" w:cs="Times New Roman"/>
           <w:sz w:val="16"/>
           <w:szCs w:val="16"/>
         </w:rPr>
@@ -1733,62 +1733,62 @@
       </w:r>
       <w:r>
         <w:rPr>
-          <w:rFonts w:ascii="Times New Roman" w:eastAsia="Times New Roman" w:hAnsi="Times New Roman" w:cs="Times New Roman"/>
+          <w:rFonts w:ascii="Times New Roman" w:hAnsi="Times New Roman" w:eastAsia="Times New Roman" w:cs="Times New Roman"/>
           <w:sz w:val="16"/>
           <w:szCs w:val="16"/>
         </w:rPr>
         <w:t xml:space="preserve">laging, and murder on its front page. </w:t>
       </w:r>
     </w:p>
-    <w:p>
-      <w:pPr>
-        <w:spacing w:after="0" w:line="240" w:lineRule="auto"/>
-        <w:rPr>
-          <w:rFonts w:ascii="Times New Roman" w:eastAsia="Times New Roman" w:hAnsi="Times New Roman" w:cs="Times New Roman"/>
-          <w:sz w:val="16"/>
-          <w:szCs w:val="16"/>
-        </w:rPr>
-      </w:pPr>
-      <w:r>
-        <w:rPr>
-          <w:rFonts w:ascii="Times New Roman" w:eastAsia="Times New Roman" w:hAnsi="Times New Roman" w:cs="Times New Roman"/>
+    <w:p xmlns:wp14="http://schemas.microsoft.com/office/word/2010/wordml" wp14:textId="77777777">
+      <w:pPr>
+        <w:spacing w:after="0" w:line="240" w:lineRule="auto"/>
+        <w:rPr>
+          <w:rFonts w:ascii="Times New Roman" w:hAnsi="Times New Roman" w:eastAsia="Times New Roman" w:cs="Times New Roman"/>
+          <w:sz w:val="16"/>
+          <w:szCs w:val="16"/>
+        </w:rPr>
+      </w:pPr>
+      <w:r>
+        <w:rPr>
+          <w:rFonts w:ascii="Times New Roman" w:hAnsi="Times New Roman" w:eastAsia="Times New Roman" w:cs="Times New Roman"/>
           <w:sz w:val="16"/>
           <w:szCs w:val="16"/>
         </w:rPr>
         <w:t xml:space="preserve">We cannot say we did not know it is happening. If we fail to act, in another </w:t>
       </w:r>
     </w:p>
-    <w:p>
-      <w:pPr>
-        <w:spacing w:after="0" w:line="240" w:lineRule="auto"/>
-        <w:rPr>
-          <w:rFonts w:ascii="Times New Roman" w:eastAsia="Times New Roman" w:hAnsi="Times New Roman" w:cs="Times New Roman"/>
-          <w:sz w:val="16"/>
-          <w:szCs w:val="16"/>
-        </w:rPr>
-      </w:pPr>
-      <w:r>
-        <w:rPr>
-          <w:rFonts w:ascii="Times New Roman" w:eastAsia="Times New Roman" w:hAnsi="Times New Roman" w:cs="Times New Roman"/>
+    <w:p xmlns:wp14="http://schemas.microsoft.com/office/word/2010/wordml" wp14:textId="77777777">
+      <w:pPr>
+        <w:spacing w:after="0" w:line="240" w:lineRule="auto"/>
+        <w:rPr>
+          <w:rFonts w:ascii="Times New Roman" w:hAnsi="Times New Roman" w:eastAsia="Times New Roman" w:cs="Times New Roman"/>
+          <w:sz w:val="16"/>
+          <w:szCs w:val="16"/>
+        </w:rPr>
+      </w:pPr>
+      <w:r>
+        <w:rPr>
+          <w:rFonts w:ascii="Times New Roman" w:hAnsi="Times New Roman" w:eastAsia="Times New Roman" w:cs="Times New Roman"/>
           <w:sz w:val="16"/>
           <w:szCs w:val="16"/>
         </w:rPr>
         <w:t xml:space="preserve">10 years Darfur will be today’s Rwanda and some Member of Congress will be </w:t>
       </w:r>
     </w:p>
-    <w:p>
-      <w:pPr>
-        <w:spacing w:after="0" w:line="240" w:lineRule="auto"/>
-        <w:rPr>
-          <w:rFonts w:ascii="Times New Roman" w:eastAsia="Times New Roman" w:hAnsi="Times New Roman" w:cs="Times New Roman"/>
-          <w:sz w:val="16"/>
-          <w:szCs w:val="16"/>
-        </w:rPr>
-      </w:pPr>
-      <w:proofErr w:type="gramStart"/>
-      <w:r>
-        <w:rPr>
-          <w:rFonts w:ascii="Times New Roman" w:eastAsia="Times New Roman" w:hAnsi="Times New Roman" w:cs="Times New Roman"/>
+    <w:p xmlns:wp14="http://schemas.microsoft.com/office/word/2010/wordml" wp14:textId="77777777">
+      <w:pPr>
+        <w:spacing w:after="0" w:line="240" w:lineRule="auto"/>
+        <w:rPr>
+          <w:rFonts w:ascii="Times New Roman" w:hAnsi="Times New Roman" w:eastAsia="Times New Roman" w:cs="Times New Roman"/>
+          <w:sz w:val="16"/>
+          <w:szCs w:val="16"/>
+        </w:rPr>
+      </w:pPr>
+      <w:proofErr w:type="gramStart"/>
+      <w:r>
+        <w:rPr>
+          <w:rFonts w:ascii="Times New Roman" w:hAnsi="Times New Roman" w:eastAsia="Times New Roman" w:cs="Times New Roman"/>
           <w:sz w:val="16"/>
           <w:szCs w:val="16"/>
         </w:rPr>
@@ -1797,21 +1797,21 @@
       <w:proofErr w:type="gramEnd"/>
       <w:r>
         <w:rPr>
-          <w:rFonts w:ascii="Times New Roman" w:eastAsia="Times New Roman" w:hAnsi="Times New Roman" w:cs="Times New Roman"/>
+          <w:rFonts w:ascii="Times New Roman" w:hAnsi="Times New Roman" w:eastAsia="Times New Roman" w:cs="Times New Roman"/>
           <w:sz w:val="16"/>
           <w:szCs w:val="16"/>
         </w:rPr>
         <w:t xml:space="preserve"> here on the floor asking those </w:t>
       </w:r>
     </w:p>
-    <w:p>
-      <w:pPr>
-        <w:spacing w:after="0" w:line="240" w:lineRule="auto"/>
-      </w:pPr>
-      <w:proofErr w:type="gramStart"/>
-      <w:r>
-        <w:rPr>
-          <w:rFonts w:ascii="Times New Roman" w:eastAsia="Times New Roman" w:hAnsi="Times New Roman" w:cs="Times New Roman"/>
+    <w:p xmlns:wp14="http://schemas.microsoft.com/office/word/2010/wordml" wp14:textId="77777777">
+      <w:pPr>
+        <w:spacing w:after="0" w:line="240" w:lineRule="auto"/>
+      </w:pPr>
+      <w:proofErr w:type="gramStart"/>
+      <w:r>
+        <w:rPr>
+          <w:rFonts w:ascii="Times New Roman" w:hAnsi="Times New Roman" w:eastAsia="Times New Roman" w:cs="Times New Roman"/>
           <w:sz w:val="16"/>
           <w:szCs w:val="16"/>
         </w:rPr>
@@ -1820,7 +1820,7 @@
       <w:proofErr w:type="gramEnd"/>
       <w:r>
         <w:rPr>
-          <w:rFonts w:ascii="Times New Roman" w:eastAsia="Times New Roman" w:hAnsi="Times New Roman" w:cs="Times New Roman"/>
+          <w:rFonts w:ascii="Times New Roman" w:hAnsi="Times New Roman" w:eastAsia="Times New Roman" w:cs="Times New Roman"/>
           <w:sz w:val="16"/>
           <w:szCs w:val="16"/>
         </w:rPr>
@@ -1829,10 +1829,11 @@
     </w:p>
     <w:sectPr>
       <w:headerReference w:type="default" r:id="rId6"/>
-      <w:pgSz w:w="12240" w:h="15840"/>
+      <w:pgSz w:w="12240" w:h="15840" w:orient="portrait"/>
       <w:pgMar w:top="1440" w:right="1440" w:bottom="1440" w:left="1440" w:header="720" w:footer="720" w:gutter="0"/>
       <w:cols w:space="720"/>
       <w:docGrid w:linePitch="360"/>
+      <w:footerReference w:type="default" r:id="R0f99bc0d9f334e40"/>
     </w:sectPr>
   </w:body>
 </w:document>
@@ -1841,7 +1842,7 @@
 <file path=word/endnotes.xml><?xml version="1.0" encoding="utf-8"?>
 <w:endnotes xmlns:wpc="http://schemas.microsoft.com/office/word/2010/wordprocessingCanvas" xmlns:mc="http://schemas.openxmlformats.org/markup-compatibility/2006" xmlns:o="urn:schemas-microsoft-com:office:office" xmlns:r="http://schemas.openxmlformats.org/officeDocument/2006/relationships" xmlns:m="http://schemas.openxmlformats.org/officeDocument/2006/math" xmlns:v="urn:schemas-microsoft-com:vml" xmlns:wp14="http://schemas.microsoft.com/office/word/2010/wordprocessingDrawing" xmlns:wp="http://schemas.openxmlformats.org/drawingml/2006/wordprocessingDrawing" xmlns:w10="urn:schemas-microsoft-com:office:word" xmlns:w="http://schemas.openxmlformats.org/wordprocessingml/2006/main" xmlns:w14="http://schemas.microsoft.com/office/word/2010/wordml" xmlns:w15="http://schemas.microsoft.com/office/word/2012/wordml" xmlns:wpg="http://schemas.microsoft.com/office/word/2010/wordprocessingGroup" xmlns:wpi="http://schemas.microsoft.com/office/word/2010/wordprocessingInk" xmlns:wne="http://schemas.microsoft.com/office/word/2006/wordml" xmlns:wps="http://schemas.microsoft.com/office/word/2010/wordprocessingShape" mc:Ignorable="w14 w15 wp14">
   <w:endnote w:type="separator" w:id="-1">
-    <w:p>
+    <w:p xmlns:wp14="http://schemas.microsoft.com/office/word/2010/wordml" wp14:textId="77777777">
       <w:pPr>
         <w:spacing w:after="0" w:line="240" w:lineRule="auto"/>
       </w:pPr>
@@ -1851,7 +1852,7 @@
     </w:p>
   </w:endnote>
   <w:endnote w:type="continuationSeparator" w:id="0">
-    <w:p>
+    <w:p xmlns:wp14="http://schemas.microsoft.com/office/word/2010/wordml" wp14:textId="77777777">
       <w:pPr>
         <w:spacing w:after="0" w:line="240" w:lineRule="auto"/>
       </w:pPr>
@@ -1861,12 +1862,80 @@
     </w:p>
   </w:endnote>
 </w:endnotes>
+</file>
+
+<file path=word/footer.xml><?xml version="1.0" encoding="utf-8"?>
+<w:ftr xmlns:w14="http://schemas.microsoft.com/office/word/2010/wordml" xmlns:w="http://schemas.openxmlformats.org/wordprocessingml/2006/main">
+  <w:tbl>
+    <w:tblPr>
+      <w:tblStyle w:val="TableNormal"/>
+      <w:bidiVisual w:val="0"/>
+      <w:tblW w:w="0" w:type="auto"/>
+      <w:tblLayout w:type="fixed"/>
+      <w:tblLook w:val="04A0" w:firstRow="1" w:lastRow="0" w:firstColumn="1" w:lastColumn="0" w:noHBand="0" w:noVBand="1"/>
+    </w:tblPr>
+    <w:tblGrid>
+      <w:gridCol w:w="3120"/>
+      <w:gridCol w:w="3120"/>
+      <w:gridCol w:w="3120"/>
+    </w:tblGrid>
+    <w:tr>
+      <w:tc>
+        <w:tcPr>
+          <w:tcW w:w="3120" w:type="dxa"/>
+          <w:tcMar/>
+        </w:tcPr>
+        <w:p>
+          <w:pPr>
+            <w:pStyle w:val="Header"/>
+            <w:bidi w:val="0"/>
+            <w:ind w:left="-115"/>
+            <w:jc w:val="left"/>
+          </w:pPr>
+        </w:p>
+      </w:tc>
+      <w:tc>
+        <w:tcPr>
+          <w:tcW w:w="3120" w:type="dxa"/>
+          <w:tcMar/>
+        </w:tcPr>
+        <w:p>
+          <w:pPr>
+            <w:pStyle w:val="Header"/>
+            <w:bidi w:val="0"/>
+            <w:jc w:val="center"/>
+          </w:pPr>
+        </w:p>
+      </w:tc>
+      <w:tc>
+        <w:tcPr>
+          <w:tcW w:w="3120" w:type="dxa"/>
+          <w:tcMar/>
+        </w:tcPr>
+        <w:p>
+          <w:pPr>
+            <w:pStyle w:val="Header"/>
+            <w:bidi w:val="0"/>
+            <w:ind w:right="-115"/>
+            <w:jc w:val="right"/>
+          </w:pPr>
+        </w:p>
+      </w:tc>
+    </w:tr>
+  </w:tbl>
+  <w:p>
+    <w:pPr>
+      <w:pStyle w:val="Footer"/>
+      <w:bidi w:val="0"/>
+    </w:pPr>
+  </w:p>
+</w:ftr>
 </file>
 
 <file path=word/footnotes.xml><?xml version="1.0" encoding="utf-8"?>
 <w:footnotes xmlns:wpc="http://schemas.microsoft.com/office/word/2010/wordprocessingCanvas" xmlns:mc="http://schemas.openxmlformats.org/markup-compatibility/2006" xmlns:o="urn:schemas-microsoft-com:office:office" xmlns:r="http://schemas.openxmlformats.org/officeDocument/2006/relationships" xmlns:m="http://schemas.openxmlformats.org/officeDocument/2006/math" xmlns:v="urn:schemas-microsoft-com:vml" xmlns:wp14="http://schemas.microsoft.com/office/word/2010/wordprocessingDrawing" xmlns:wp="http://schemas.openxmlformats.org/drawingml/2006/wordprocessingDrawing" xmlns:w10="urn:schemas-microsoft-com:office:word" xmlns:w="http://schemas.openxmlformats.org/wordprocessingml/2006/main" xmlns:w14="http://schemas.microsoft.com/office/word/2010/wordml" xmlns:w15="http://schemas.microsoft.com/office/word/2012/wordml" xmlns:wpg="http://schemas.microsoft.com/office/word/2010/wordprocessingGroup" xmlns:wpi="http://schemas.microsoft.com/office/word/2010/wordprocessingInk" xmlns:wne="http://schemas.microsoft.com/office/word/2006/wordml" xmlns:wps="http://schemas.microsoft.com/office/word/2010/wordprocessingShape" mc:Ignorable="w14 w15 wp14">
   <w:footnote w:type="separator" w:id="-1">
-    <w:p>
+    <w:p xmlns:wp14="http://schemas.microsoft.com/office/word/2010/wordml" wp14:textId="77777777">
       <w:pPr>
         <w:spacing w:after="0" w:line="240" w:lineRule="auto"/>
       </w:pPr>
@@ -1876,7 +1945,7 @@
     </w:p>
   </w:footnote>
   <w:footnote w:type="continuationSeparator" w:id="0">
-    <w:p>
+    <w:p xmlns:wp14="http://schemas.microsoft.com/office/word/2010/wordml" wp14:textId="77777777">
       <w:pPr>
         <w:spacing w:after="0" w:line="240" w:lineRule="auto"/>
       </w:pPr>
@@ -1890,7 +1959,7 @@
 
 <file path=word/header1.xml><?xml version="1.0" encoding="utf-8"?>
 <w:hdr xmlns:wpc="http://schemas.microsoft.com/office/word/2010/wordprocessingCanvas" xmlns:mc="http://schemas.openxmlformats.org/markup-compatibility/2006" xmlns:o="urn:schemas-microsoft-com:office:office" xmlns:r="http://schemas.openxmlformats.org/officeDocument/2006/relationships" xmlns:m="http://schemas.openxmlformats.org/officeDocument/2006/math" xmlns:v="urn:schemas-microsoft-com:vml" xmlns:wp14="http://schemas.microsoft.com/office/word/2010/wordprocessingDrawing" xmlns:wp="http://schemas.openxmlformats.org/drawingml/2006/wordprocessingDrawing" xmlns:w10="urn:schemas-microsoft-com:office:word" xmlns:w="http://schemas.openxmlformats.org/wordprocessingml/2006/main" xmlns:w14="http://schemas.microsoft.com/office/word/2010/wordml" xmlns:w15="http://schemas.microsoft.com/office/word/2012/wordml" xmlns:wpg="http://schemas.microsoft.com/office/word/2010/wordprocessingGroup" xmlns:wpi="http://schemas.microsoft.com/office/word/2010/wordprocessingInk" xmlns:wne="http://schemas.microsoft.com/office/word/2006/wordml" xmlns:wps="http://schemas.microsoft.com/office/word/2010/wordprocessingShape" mc:Ignorable="w14 w15 wp14">
-  <w:p>
+  <w:p xmlns:wp14="http://schemas.microsoft.com/office/word/2010/wordml" wp14:textId="77777777">
     <w:pPr>
       <w:pStyle w:val="Header"/>
     </w:pPr>
@@ -1899,10 +1968,14 @@
     </w:r>
     <w:r>
       <w:tab/>
+    </w:r>
+    <w:r>
       <w:t xml:space="preserve">Sudan </w:t>
     </w:r>
     <w:r>
       <w:tab/>
+    </w:r>
+    <w:r>
       <w:t>May 4, 2004</w:t>
     </w:r>
   </w:p>
@@ -1910,11 +1983,11 @@
 </file>
 
 <file path=word/styles.xml><?xml version="1.0" encoding="utf-8"?>
-<w:styles xmlns:mc="http://schemas.openxmlformats.org/markup-compatibility/2006" xmlns:r="http://schemas.openxmlformats.org/officeDocument/2006/relationships" xmlns:w="http://schemas.openxmlformats.org/wordprocessingml/2006/main" xmlns:w14="http://schemas.microsoft.com/office/word/2010/wordml" xmlns:w15="http://schemas.microsoft.com/office/word/2012/wordml" mc:Ignorable="w14 w15">
+<w:styles xmlns:wp14="http://schemas.microsoft.com/office/word/2010/wordprocessingDrawing" xmlns:mc="http://schemas.openxmlformats.org/markup-compatibility/2006" xmlns:r="http://schemas.openxmlformats.org/officeDocument/2006/relationships" xmlns:w="http://schemas.openxmlformats.org/wordprocessingml/2006/main" xmlns:w14="http://schemas.microsoft.com/office/word/2010/wordml" xmlns:w15="http://schemas.microsoft.com/office/word/2012/wordml" mc:Ignorable="w14 w15 wp14">
   <w:docDefaults>
     <w:rPrDefault>
       <w:rPr>
-        <w:rFonts w:asciiTheme="minorHAnsi" w:eastAsiaTheme="minorHAnsi" w:hAnsiTheme="minorHAnsi" w:cstheme="minorBidi"/>
+        <w:rFonts w:asciiTheme="minorHAnsi" w:hAnsiTheme="minorHAnsi" w:eastAsiaTheme="minorHAnsi" w:cstheme="minorBidi"/>
         <w:sz w:val="22"/>
         <w:szCs w:val="22"/>
         <w:lang w:val="en-US" w:eastAsia="en-US" w:bidi="ar-SA"/>
@@ -1929,14 +2002,14 @@
   <w:latentStyles w:defLockedState="0" w:defUIPriority="99" w:defSemiHidden="0" w:defUnhideWhenUsed="0" w:defQFormat="0" w:count="371">
     <w:lsdException w:name="Normal" w:uiPriority="0" w:qFormat="1"/>
     <w:lsdException w:name="heading 1" w:uiPriority="9" w:qFormat="1"/>
-    <w:lsdException w:name="heading 2" w:semiHidden="1" w:uiPriority="9" w:unhideWhenUsed="1" w:qFormat="1"/>
-    <w:lsdException w:name="heading 3" w:semiHidden="1" w:uiPriority="9" w:unhideWhenUsed="1" w:qFormat="1"/>
-    <w:lsdException w:name="heading 4" w:semiHidden="1" w:uiPriority="9" w:unhideWhenUsed="1" w:qFormat="1"/>
-    <w:lsdException w:name="heading 5" w:semiHidden="1" w:uiPriority="9" w:unhideWhenUsed="1" w:qFormat="1"/>
-    <w:lsdException w:name="heading 6" w:semiHidden="1" w:uiPriority="9" w:unhideWhenUsed="1" w:qFormat="1"/>
-    <w:lsdException w:name="heading 7" w:semiHidden="1" w:uiPriority="9" w:unhideWhenUsed="1" w:qFormat="1"/>
-    <w:lsdException w:name="heading 8" w:semiHidden="1" w:uiPriority="9" w:unhideWhenUsed="1" w:qFormat="1"/>
-    <w:lsdException w:name="heading 9" w:semiHidden="1" w:uiPriority="9" w:unhideWhenUsed="1" w:qFormat="1"/>
+    <w:lsdException w:name="heading 2" w:uiPriority="9" w:semiHidden="1" w:unhideWhenUsed="1" w:qFormat="1"/>
+    <w:lsdException w:name="heading 3" w:uiPriority="9" w:semiHidden="1" w:unhideWhenUsed="1" w:qFormat="1"/>
+    <w:lsdException w:name="heading 4" w:uiPriority="9" w:semiHidden="1" w:unhideWhenUsed="1" w:qFormat="1"/>
+    <w:lsdException w:name="heading 5" w:uiPriority="9" w:semiHidden="1" w:unhideWhenUsed="1" w:qFormat="1"/>
+    <w:lsdException w:name="heading 6" w:uiPriority="9" w:semiHidden="1" w:unhideWhenUsed="1" w:qFormat="1"/>
+    <w:lsdException w:name="heading 7" w:uiPriority="9" w:semiHidden="1" w:unhideWhenUsed="1" w:qFormat="1"/>
+    <w:lsdException w:name="heading 8" w:uiPriority="9" w:semiHidden="1" w:unhideWhenUsed="1" w:qFormat="1"/>
+    <w:lsdException w:name="heading 9" w:uiPriority="9" w:semiHidden="1" w:unhideWhenUsed="1" w:qFormat="1"/>
     <w:lsdException w:name="index 1" w:semiHidden="1" w:unhideWhenUsed="1"/>
     <w:lsdException w:name="index 2" w:semiHidden="1" w:unhideWhenUsed="1"/>
     <w:lsdException w:name="index 3" w:semiHidden="1" w:unhideWhenUsed="1"/>
@@ -1946,22 +2019,22 @@
     <w:lsdException w:name="index 7" w:semiHidden="1" w:unhideWhenUsed="1"/>
     <w:lsdException w:name="index 8" w:semiHidden="1" w:unhideWhenUsed="1"/>
     <w:lsdException w:name="index 9" w:semiHidden="1" w:unhideWhenUsed="1"/>
-    <w:lsdException w:name="toc 1" w:semiHidden="1" w:uiPriority="39" w:unhideWhenUsed="1"/>
-    <w:lsdException w:name="toc 2" w:semiHidden="1" w:uiPriority="39" w:unhideWhenUsed="1"/>
-    <w:lsdException w:name="toc 3" w:semiHidden="1" w:uiPriority="39" w:unhideWhenUsed="1"/>
-    <w:lsdException w:name="toc 4" w:semiHidden="1" w:uiPriority="39" w:unhideWhenUsed="1"/>
-    <w:lsdException w:name="toc 5" w:semiHidden="1" w:uiPriority="39" w:unhideWhenUsed="1"/>
-    <w:lsdException w:name="toc 6" w:semiHidden="1" w:uiPriority="39" w:unhideWhenUsed="1"/>
-    <w:lsdException w:name="toc 7" w:semiHidden="1" w:uiPriority="39" w:unhideWhenUsed="1"/>
-    <w:lsdException w:name="toc 8" w:semiHidden="1" w:uiPriority="39" w:unhideWhenUsed="1"/>
-    <w:lsdException w:name="toc 9" w:semiHidden="1" w:uiPriority="39" w:unhideWhenUsed="1"/>
+    <w:lsdException w:name="toc 1" w:uiPriority="39" w:semiHidden="1" w:unhideWhenUsed="1"/>
+    <w:lsdException w:name="toc 2" w:uiPriority="39" w:semiHidden="1" w:unhideWhenUsed="1"/>
+    <w:lsdException w:name="toc 3" w:uiPriority="39" w:semiHidden="1" w:unhideWhenUsed="1"/>
+    <w:lsdException w:name="toc 4" w:uiPriority="39" w:semiHidden="1" w:unhideWhenUsed="1"/>
+    <w:lsdException w:name="toc 5" w:uiPriority="39" w:semiHidden="1" w:unhideWhenUsed="1"/>
+    <w:lsdException w:name="toc 6" w:uiPriority="39" w:semiHidden="1" w:unhideWhenUsed="1"/>
+    <w:lsdException w:name="toc 7" w:uiPriority="39" w:semiHidden="1" w:unhideWhenUsed="1"/>
+    <w:lsdException w:name="toc 8" w:uiPriority="39" w:semiHidden="1" w:unhideWhenUsed="1"/>
+    <w:lsdException w:name="toc 9" w:uiPriority="39" w:semiHidden="1" w:unhideWhenUsed="1"/>
     <w:lsdException w:name="Normal Indent" w:semiHidden="1" w:unhideWhenUsed="1"/>
     <w:lsdException w:name="footnote text" w:semiHidden="1" w:unhideWhenUsed="1"/>
     <w:lsdException w:name="annotation text" w:semiHidden="1" w:unhideWhenUsed="1"/>
     <w:lsdException w:name="header" w:semiHidden="1" w:unhideWhenUsed="1"/>
     <w:lsdException w:name="footer" w:semiHidden="1" w:unhideWhenUsed="1"/>
     <w:lsdException w:name="index heading" w:semiHidden="1" w:unhideWhenUsed="1"/>
-    <w:lsdException w:name="caption" w:semiHidden="1" w:uiPriority="35" w:unhideWhenUsed="1" w:qFormat="1"/>
+    <w:lsdException w:name="caption" w:uiPriority="35" w:semiHidden="1" w:unhideWhenUsed="1" w:qFormat="1"/>
     <w:lsdException w:name="table of figures" w:semiHidden="1" w:unhideWhenUsed="1"/>
     <w:lsdException w:name="envelope address" w:semiHidden="1" w:unhideWhenUsed="1"/>
     <w:lsdException w:name="envelope return" w:semiHidden="1" w:unhideWhenUsed="1"/>
@@ -1992,7 +2065,7 @@
     <w:lsdException w:name="Title" w:uiPriority="10" w:qFormat="1"/>
     <w:lsdException w:name="Closing" w:semiHidden="1" w:unhideWhenUsed="1"/>
     <w:lsdException w:name="Signature" w:semiHidden="1" w:unhideWhenUsed="1"/>
-    <w:lsdException w:name="Default Paragraph Font" w:semiHidden="1" w:uiPriority="1" w:unhideWhenUsed="1"/>
+    <w:lsdException w:name="Default Paragraph Font" w:uiPriority="1" w:semiHidden="1" w:unhideWhenUsed="1"/>
     <w:lsdException w:name="Body Text" w:semiHidden="1" w:unhideWhenUsed="1"/>
     <w:lsdException w:name="Body Text Indent" w:semiHidden="1" w:unhideWhenUsed="1"/>
     <w:lsdException w:name="List Continue" w:semiHidden="1" w:unhideWhenUsed="1"/>
@@ -2192,8 +2265,8 @@
     <w:lsdException w:name="Subtle Reference" w:uiPriority="31" w:qFormat="1"/>
     <w:lsdException w:name="Intense Reference" w:uiPriority="32" w:qFormat="1"/>
     <w:lsdException w:name="Book Title" w:uiPriority="33" w:qFormat="1"/>
-    <w:lsdException w:name="Bibliography" w:semiHidden="1" w:uiPriority="37" w:unhideWhenUsed="1"/>
-    <w:lsdException w:name="TOC Heading" w:semiHidden="1" w:uiPriority="39" w:unhideWhenUsed="1" w:qFormat="1"/>
+    <w:lsdException w:name="Bibliography" w:uiPriority="37" w:semiHidden="1" w:unhideWhenUsed="1"/>
+    <w:lsdException w:name="TOC Heading" w:uiPriority="39" w:semiHidden="1" w:unhideWhenUsed="1" w:qFormat="1"/>
     <w:lsdException w:name="Plain Table 1" w:uiPriority="41"/>
     <w:lsdException w:name="Plain Table 2" w:uiPriority="42"/>
     <w:lsdException w:name="Plain Table 3" w:uiPriority="43"/>
@@ -2299,17 +2372,17 @@
     <w:lsdException w:name="List Table 6 Colorful Accent 6" w:uiPriority="51"/>
     <w:lsdException w:name="List Table 7 Colorful Accent 6" w:uiPriority="52"/>
   </w:latentStyles>
-  <w:style w:type="paragraph" w:default="1" w:styleId="Normal">
+  <w:style w:type="paragraph" w:styleId="Normal" w:default="1">
     <w:name w:val="Normal"/>
     <w:qFormat/>
   </w:style>
-  <w:style w:type="character" w:default="1" w:styleId="DefaultParagraphFont">
+  <w:style w:type="character" w:styleId="DefaultParagraphFont" w:default="1">
     <w:name w:val="Default Paragraph Font"/>
     <w:uiPriority w:val="1"/>
     <w:semiHidden/>
     <w:unhideWhenUsed/>
   </w:style>
-  <w:style w:type="table" w:default="1" w:styleId="TableNormal">
+  <w:style w:type="table" w:styleId="TableNormal" w:default="1">
     <w:name w:val="Normal Table"/>
     <w:uiPriority w:val="99"/>
     <w:semiHidden/>
@@ -2324,7 +2397,7 @@
       </w:tblCellMar>
     </w:tblPr>
   </w:style>
-  <w:style w:type="numbering" w:default="1" w:styleId="NoList">
+  <w:style w:type="numbering" w:styleId="NoList" w:default="1">
     <w:name w:val="No List"/>
     <w:uiPriority w:val="99"/>
     <w:semiHidden/>
@@ -2345,7 +2418,7 @@
       <w:spacing w:after="0" w:line="240" w:lineRule="auto"/>
     </w:pPr>
   </w:style>
-  <w:style w:type="character" w:customStyle="1" w:styleId="HeaderChar">
+  <w:style w:type="character" w:styleId="HeaderChar" w:customStyle="1">
     <w:name w:val="Header Char"/>
     <w:basedOn w:val="DefaultParagraphFont"/>
     <w:link w:val="Header"/>
@@ -2367,12 +2440,38 @@
       <w:spacing w:after="0" w:line="240" w:lineRule="auto"/>
     </w:pPr>
   </w:style>
-  <w:style w:type="character" w:customStyle="1" w:styleId="FooterChar">
+  <w:style w:type="character" w:styleId="FooterChar" w:customStyle="1">
     <w:name w:val="Footer Char"/>
     <w:basedOn w:val="DefaultParagraphFont"/>
     <w:link w:val="Footer"/>
     <w:uiPriority w:val="99"/>
     <w:rsid w:val="00C80BE5"/>
+  </w:style>
+  <w:style xmlns:w="http://schemas.openxmlformats.org/wordprocessingml/2006/main" w:type="table" w:styleId="TableGrid">
+    <w:name xmlns:w="http://schemas.openxmlformats.org/wordprocessingml/2006/main" w:val="Table Grid"/>
+    <w:basedOn xmlns:w="http://schemas.openxmlformats.org/wordprocessingml/2006/main" w:val="TableNormal"/>
+    <w:uiPriority xmlns:w="http://schemas.openxmlformats.org/wordprocessingml/2006/main" w:val="59"/>
+    <w:rsid xmlns:w="http://schemas.openxmlformats.org/wordprocessingml/2006/main" w:val="00FB4123"/>
+    <w:pPr xmlns:w="http://schemas.openxmlformats.org/wordprocessingml/2006/main">
+      <w:spacing w:after="0" w:line="240" w:lineRule="auto"/>
+    </w:pPr>
+    <w:tblPr xmlns:w="http://schemas.openxmlformats.org/wordprocessingml/2006/main">
+      <w:tblInd w:w="0" w:type="dxa"/>
+      <w:tblBorders>
+        <w:top w:val="single" w:color="000000" w:themeColor="text1" w:sz="4" w:space="0"/>
+        <w:left w:val="single" w:color="000000" w:themeColor="text1" w:sz="4" w:space="0"/>
+        <w:bottom w:val="single" w:color="000000" w:themeColor="text1" w:sz="4" w:space="0"/>
+        <w:right w:val="single" w:color="000000" w:themeColor="text1" w:sz="4" w:space="0"/>
+        <w:insideH w:val="single" w:color="000000" w:themeColor="text1" w:sz="4" w:space="0"/>
+        <w:insideV w:val="single" w:color="000000" w:themeColor="text1" w:sz="4" w:space="0"/>
+      </w:tblBorders>
+      <w:tblCellMar>
+        <w:top w:w="0" w:type="dxa"/>
+        <w:left w:w="108" w:type="dxa"/>
+        <w:bottom w:w="0" w:type="dxa"/>
+        <w:right w:w="108" w:type="dxa"/>
+      </w:tblCellMar>
+    </w:tblPr>
   </w:style>
 </w:styles>
 </file>
